--- a/public/files/VictorFernandezResume.docx
+++ b/public/files/VictorFernandezResume.docx
@@ -1,63 +1,45 @@
 
 <file path=word/document.xml><?xml version="1.0" encoding="utf-8"?>
-<w:document xmlns:wpc="http://schemas.microsoft.com/office/word/2010/wordprocessingCanvas" xmlns:cx="http://schemas.microsoft.com/office/drawing/2014/chartex" xmlns:cx1="http://schemas.microsoft.com/office/drawing/2015/9/8/chartex" xmlns:cx2="http://schemas.microsoft.com/office/drawing/2015/10/21/chartex" xmlns:cx3="http://schemas.microsoft.com/office/drawing/2016/5/9/chartex" xmlns:cx4="http://schemas.microsoft.com/office/drawing/2016/5/10/chartex" xmlns:cx5="http://schemas.microsoft.com/office/drawing/2016/5/11/chartex" xmlns:cx6="http://schemas.microsoft.com/office/drawing/2016/5/12/chartex" xmlns:cx7="http://schemas.microsoft.com/office/drawing/2016/5/13/chartex" xmlns:cx8="http://schemas.microsoft.com/office/drawing/2016/5/14/chartex" xmlns:mc="http://schemas.openxmlformats.org/markup-compatibility/2006" xmlns:aink="http://schemas.microsoft.com/office/drawing/2016/ink" xmlns:am3d="http://schemas.microsoft.com/office/drawing/2017/model3d" xmlns:o="urn:schemas-microsoft-com:office:office" xmlns:r="http://schemas.openxmlformats.org/officeDocument/2006/relationships" xmlns:m="http://schemas.openxmlformats.org/officeDocument/2006/math" xmlns:v="urn:schemas-microsoft-com:vml" xmlns:wp14="http://schemas.microsoft.com/office/word/2010/wordprocessingDrawing" xmlns:wp="http://schemas.openxmlformats.org/drawingml/2006/wordprocessingDrawing" xmlns:w10="urn:schemas-microsoft-com:office:word" xmlns:w="http://schemas.openxmlformats.org/wordprocessingml/2006/main" xmlns:w14="http://schemas.microsoft.com/office/word/2010/wordml" xmlns:w15="http://schemas.microsoft.com/office/word/2012/wordml" xmlns:w16cid="http://schemas.microsoft.com/office/word/2016/wordml/cid" xmlns:w16se="http://schemas.microsoft.com/office/word/2015/wordml/symex" xmlns:wpg="http://schemas.microsoft.com/office/word/2010/wordprocessingGroup" xmlns:wpi="http://schemas.microsoft.com/office/word/2010/wordprocessingInk" xmlns:wne="http://schemas.microsoft.com/office/word/2006/wordml" xmlns:wps="http://schemas.microsoft.com/office/word/2010/wordprocessingShape" mc:Ignorable="w14 w15 w16se w16cid wp14">
+<w:document xmlns:o="urn:schemas-microsoft-com:office:office" xmlns:r="http://schemas.openxmlformats.org/officeDocument/2006/relationships" xmlns:v="urn:schemas-microsoft-com:vml" xmlns:w="http://schemas.openxmlformats.org/wordprocessingml/2006/main" xmlns:w10="urn:schemas-microsoft-com:office:word" xmlns:wp="http://schemas.openxmlformats.org/drawingml/2006/wordprocessingDrawing" xmlns:wps="http://schemas.microsoft.com/office/word/2010/wordprocessingShape" xmlns:wpg="http://schemas.microsoft.com/office/word/2010/wordprocessingGroup" xmlns:mc="http://schemas.openxmlformats.org/markup-compatibility/2006" xmlns:wp14="http://schemas.microsoft.com/office/word/2010/wordprocessingDrawing" xmlns:w14="http://schemas.microsoft.com/office/word/2010/wordml" mc:Ignorable="w14 wp14">
   <w:body>
     <w:tbl>
       <w:tblPr>
         <w:tblStyle w:val="a"/>
-        <w:tblW w:w="10875" w:type="dxa"/>
-        <w:tblBorders>
-          <w:top w:val="single" w:sz="8" w:space="0" w:color="000000"/>
-          <w:left w:val="single" w:sz="8" w:space="0" w:color="000000"/>
-          <w:bottom w:val="single" w:sz="8" w:space="0" w:color="000000"/>
-          <w:right w:val="single" w:sz="8" w:space="0" w:color="000000"/>
-          <w:insideH w:val="single" w:sz="8" w:space="0" w:color="000000"/>
-          <w:insideV w:val="single" w:sz="8" w:space="0" w:color="000000"/>
-        </w:tblBorders>
-        <w:tblLayout w:type="fixed"/>
-        <w:tblLook w:val="0600" w:firstRow="0" w:lastRow="0" w:firstColumn="0" w:lastColumn="0" w:noHBand="1" w:noVBand="1"/>
+        <w:tblW w:w="11513" w:type="dxa"/>
+        <w:jc w:val="left"/>
+        <w:tblInd w:w="-353" w:type="dxa"/>
+        <w:tblBorders/>
+        <w:tblCellMar>
+          <w:top w:w="144" w:type="dxa"/>
+          <w:left w:w="144" w:type="dxa"/>
+          <w:bottom w:w="144" w:type="dxa"/>
+          <w:right w:w="144" w:type="dxa"/>
+        </w:tblCellMar>
+        <w:tblLook w:noVBand="1" w:val="0600" w:noHBand="1" w:lastColumn="0" w:firstColumn="0" w:lastRow="0" w:firstRow="0"/>
       </w:tblPr>
       <w:tblGrid>
-        <w:gridCol w:w="6675"/>
-        <w:gridCol w:w="4200"/>
+        <w:gridCol w:w="6390"/>
+        <w:gridCol w:w="5122"/>
       </w:tblGrid>
       <w:tr>
         <w:trPr>
-          <w:trHeight w:val="1680"/>
+          <w:trHeight w:val="1680" w:hRule="atLeast"/>
         </w:trPr>
         <w:tc>
           <w:tcPr>
-            <w:tcW w:w="6675" w:type="dxa"/>
-            <w:tcBorders>
-              <w:top w:val="nil"/>
-              <w:left w:val="nil"/>
-              <w:bottom w:val="nil"/>
-              <w:right w:val="nil"/>
-            </w:tcBorders>
-            <w:shd w:val="clear" w:color="auto" w:fill="auto"/>
-            <w:tcMar>
-              <w:top w:w="144" w:type="dxa"/>
-              <w:left w:w="144" w:type="dxa"/>
-              <w:bottom w:w="144" w:type="dxa"/>
-              <w:right w:w="144" w:type="dxa"/>
-            </w:tcMar>
+            <w:tcW w:w="6390" w:type="dxa"/>
+            <w:tcBorders/>
+            <w:shd w:fill="auto" w:val="clear"/>
           </w:tcPr>
           <w:p>
             <w:pPr>
               <w:pStyle w:val="Title"/>
-              <w:pBdr>
-                <w:top w:val="nil"/>
-                <w:left w:val="nil"/>
-                <w:bottom w:val="nil"/>
-                <w:right w:val="nil"/>
-                <w:between w:val="nil"/>
-              </w:pBdr>
               <w:rPr>
                 <w:sz w:val="60"/>
                 <w:szCs w:val="60"/>
               </w:rPr>
             </w:pPr>
-            <w:bookmarkStart w:id="0" w:name="_x8fm1uorkbaw" w:colFirst="0" w:colLast="0"/>
+            <w:bookmarkStart w:id="0" w:name="_x8fm1uorkbaw"/>
             <w:bookmarkEnd w:id="0"/>
             <w:r>
               <w:rPr>
@@ -70,19 +52,9 @@
           <w:p>
             <w:pPr>
               <w:pStyle w:val="Subtitle"/>
-              <w:pBdr>
-                <w:top w:val="nil"/>
-                <w:left w:val="nil"/>
-                <w:bottom w:val="nil"/>
-                <w:right w:val="nil"/>
-                <w:between w:val="nil"/>
-              </w:pBdr>
-              <w:rPr>
-                <w:sz w:val="22"/>
-                <w:szCs w:val="22"/>
-              </w:rPr>
-            </w:pPr>
-            <w:bookmarkStart w:id="1" w:name="_ymi089liagec" w:colFirst="0" w:colLast="0"/>
+              <w:rPr/>
+            </w:pPr>
+            <w:bookmarkStart w:id="1" w:name="_ymi089liagec"/>
             <w:bookmarkEnd w:id="1"/>
             <w:r>
               <w:rPr>
@@ -106,9 +78,10 @@
               </w:rPr>
               <w:t xml:space="preserve"> </w:t>
             </w:r>
-            <w:hyperlink r:id="rId5">
+            <w:hyperlink r:id="rId2">
               <w:r>
                 <w:rPr>
+                  <w:rStyle w:val="ListLabel10"/>
                   <w:color w:val="1155CC"/>
                   <w:sz w:val="22"/>
                   <w:szCs w:val="22"/>
@@ -121,33 +94,16 @@
         </w:tc>
         <w:tc>
           <w:tcPr>
-            <w:tcW w:w="4200" w:type="dxa"/>
-            <w:tcBorders>
-              <w:top w:val="nil"/>
-              <w:left w:val="nil"/>
-              <w:bottom w:val="nil"/>
-              <w:right w:val="nil"/>
-            </w:tcBorders>
-            <w:shd w:val="clear" w:color="auto" w:fill="auto"/>
-            <w:tcMar>
-              <w:top w:w="144" w:type="dxa"/>
-              <w:left w:w="144" w:type="dxa"/>
-              <w:bottom w:w="144" w:type="dxa"/>
-              <w:right w:w="144" w:type="dxa"/>
-            </w:tcMar>
+            <w:tcW w:w="5122" w:type="dxa"/>
+            <w:tcBorders/>
+            <w:shd w:fill="auto" w:val="clear"/>
           </w:tcPr>
           <w:p>
             <w:pPr>
-              <w:pBdr>
-                <w:top w:val="nil"/>
-                <w:left w:val="nil"/>
-                <w:bottom w:val="nil"/>
-                <w:right w:val="nil"/>
-                <w:between w:val="nil"/>
-              </w:pBdr>
-              <w:spacing w:before="0"/>
-              <w:rPr>
-                <w:rFonts w:ascii="Open Sans" w:eastAsia="Open Sans" w:hAnsi="Open Sans" w:cs="Open Sans"/>
+              <w:pStyle w:val="Normal"/>
+              <w:spacing w:before="0" w:after="0"/>
+              <w:rPr>
+                <w:rFonts w:ascii="Open Sans" w:hAnsi="Open Sans" w:eastAsia="Open Sans" w:cs="Open Sans"/>
                 <w:color w:val="000000"/>
                 <w:sz w:val="22"/>
                 <w:szCs w:val="22"/>
@@ -155,7 +111,7 @@
             </w:pPr>
             <w:r>
               <w:rPr>
-                <w:rFonts w:ascii="Open Sans" w:eastAsia="Open Sans" w:hAnsi="Open Sans" w:cs="Open Sans"/>
+                <w:rFonts w:eastAsia="Open Sans" w:cs="Open Sans" w:ascii="Open Sans" w:hAnsi="Open Sans"/>
                 <w:color w:val="000000"/>
                 <w:sz w:val="22"/>
                 <w:szCs w:val="22"/>
@@ -165,16 +121,11 @@
           </w:p>
           <w:p>
             <w:pPr>
-              <w:pBdr>
-                <w:top w:val="nil"/>
-                <w:left w:val="nil"/>
-                <w:bottom w:val="nil"/>
-                <w:right w:val="nil"/>
-                <w:between w:val="nil"/>
-              </w:pBdr>
-              <w:spacing w:before="0"/>
-              <w:rPr>
-                <w:rFonts w:ascii="Open Sans" w:eastAsia="Open Sans" w:hAnsi="Open Sans" w:cs="Open Sans"/>
+              <w:pStyle w:val="Normal"/>
+              <w:spacing w:before="0" w:after="0"/>
+              <w:rPr>
+                <w:rFonts w:ascii="Open Sans" w:hAnsi="Open Sans" w:eastAsia="Open Sans" w:cs="Open Sans"/>
+                <w:b/>
                 <w:b/>
                 <w:color w:val="000000"/>
                 <w:sz w:val="22"/>
@@ -183,7 +134,7 @@
             </w:pPr>
             <w:r>
               <w:rPr>
-                <w:rFonts w:ascii="Open Sans" w:eastAsia="Open Sans" w:hAnsi="Open Sans" w:cs="Open Sans"/>
+                <w:rFonts w:eastAsia="Open Sans" w:cs="Open Sans" w:ascii="Open Sans" w:hAnsi="Open Sans"/>
                 <w:b/>
                 <w:color w:val="000000"/>
                 <w:sz w:val="22"/>
@@ -194,26 +145,15 @@
           </w:p>
           <w:p>
             <w:pPr>
-              <w:pBdr>
-                <w:top w:val="nil"/>
-                <w:left w:val="nil"/>
-                <w:bottom w:val="nil"/>
-                <w:right w:val="nil"/>
-                <w:between w:val="nil"/>
-              </w:pBdr>
-              <w:spacing w:before="0"/>
-              <w:rPr>
-                <w:rFonts w:ascii="Open Sans" w:eastAsia="Open Sans" w:hAnsi="Open Sans" w:cs="Open Sans"/>
-                <w:b/>
-                <w:color w:val="000000"/>
-                <w:sz w:val="22"/>
-                <w:szCs w:val="22"/>
-              </w:rPr>
-            </w:pPr>
-            <w:hyperlink r:id="rId6">
+              <w:pStyle w:val="Normal"/>
+              <w:spacing w:before="0" w:after="0"/>
+              <w:rPr/>
+            </w:pPr>
+            <w:hyperlink r:id="rId3">
               <w:r>
                 <w:rPr>
-                  <w:rFonts w:ascii="Open Sans" w:eastAsia="Open Sans" w:hAnsi="Open Sans" w:cs="Open Sans"/>
+                  <w:rStyle w:val="ListLabel11"/>
+                  <w:rFonts w:eastAsia="Open Sans" w:cs="Open Sans" w:ascii="Open Sans" w:hAnsi="Open Sans"/>
                   <w:b/>
                   <w:color w:val="1155CC"/>
                   <w:sz w:val="22"/>
@@ -226,24 +166,15 @@
           </w:p>
           <w:p>
             <w:pPr>
-              <w:pBdr>
-                <w:top w:val="nil"/>
-                <w:left w:val="nil"/>
-                <w:bottom w:val="nil"/>
-                <w:right w:val="nil"/>
-                <w:between w:val="nil"/>
-              </w:pBdr>
-              <w:spacing w:before="0"/>
-              <w:rPr>
-                <w:rFonts w:ascii="Open Sans" w:eastAsia="Open Sans" w:hAnsi="Open Sans" w:cs="Open Sans"/>
-                <w:b/>
-                <w:color w:val="000000"/>
-              </w:rPr>
-            </w:pPr>
-            <w:hyperlink r:id="rId7">
+              <w:pStyle w:val="Normal"/>
+              <w:spacing w:before="0" w:after="0"/>
+              <w:rPr/>
+            </w:pPr>
+            <w:hyperlink r:id="rId4">
               <w:r>
                 <w:rPr>
-                  <w:rFonts w:ascii="Open Sans" w:eastAsia="Open Sans" w:hAnsi="Open Sans" w:cs="Open Sans"/>
+                  <w:rStyle w:val="ListLabel11"/>
+                  <w:rFonts w:eastAsia="Open Sans" w:cs="Open Sans" w:ascii="Open Sans" w:hAnsi="Open Sans"/>
                   <w:b/>
                   <w:color w:val="1155CC"/>
                   <w:sz w:val="22"/>
@@ -254,6 +185,7 @@
               </w:r>
             </w:hyperlink>
             <w:r>
+              <w:rPr/>
               <w:t xml:space="preserve"> </w:t>
             </w:r>
             <w:r>
@@ -264,12 +196,14 @@
               <w:t>|</w:t>
             </w:r>
             <w:r>
+              <w:rPr/>
               <w:t xml:space="preserve"> </w:t>
             </w:r>
-            <w:hyperlink r:id="rId8">
+            <w:hyperlink r:id="rId5">
               <w:r>
                 <w:rPr>
-                  <w:rFonts w:ascii="Open Sans" w:eastAsia="Open Sans" w:hAnsi="Open Sans" w:cs="Open Sans"/>
+                  <w:rStyle w:val="ListLabel11"/>
+                  <w:rFonts w:eastAsia="Open Sans" w:cs="Open Sans" w:ascii="Open Sans" w:hAnsi="Open Sans"/>
                   <w:b/>
                   <w:color w:val="1155CC"/>
                   <w:sz w:val="22"/>
@@ -284,42 +218,24 @@
       </w:tr>
       <w:tr>
         <w:trPr>
-          <w:trHeight w:val="11760"/>
+          <w:trHeight w:val="11760" w:hRule="atLeast"/>
         </w:trPr>
         <w:tc>
           <w:tcPr>
-            <w:tcW w:w="6675" w:type="dxa"/>
-            <w:tcBorders>
-              <w:top w:val="nil"/>
-              <w:left w:val="nil"/>
-              <w:bottom w:val="nil"/>
-              <w:right w:val="nil"/>
-            </w:tcBorders>
-            <w:shd w:val="clear" w:color="auto" w:fill="auto"/>
-            <w:tcMar>
-              <w:top w:w="144" w:type="dxa"/>
-              <w:left w:w="144" w:type="dxa"/>
-              <w:bottom w:w="144" w:type="dxa"/>
-              <w:right w:w="144" w:type="dxa"/>
-            </w:tcMar>
+            <w:tcW w:w="6390" w:type="dxa"/>
+            <w:tcBorders/>
+            <w:shd w:fill="auto" w:val="clear"/>
           </w:tcPr>
           <w:p>
             <w:pPr>
               <w:pStyle w:val="Heading1"/>
-              <w:pBdr>
-                <w:top w:val="nil"/>
-                <w:left w:val="nil"/>
-                <w:bottom w:val="nil"/>
-                <w:right w:val="nil"/>
-                <w:between w:val="nil"/>
-              </w:pBdr>
-              <w:spacing w:before="0" w:line="360" w:lineRule="auto"/>
+              <w:spacing w:lineRule="auto" w:line="360" w:before="0" w:after="0"/>
               <w:rPr>
                 <w:sz w:val="28"/>
                 <w:szCs w:val="28"/>
               </w:rPr>
             </w:pPr>
-            <w:bookmarkStart w:id="2" w:name="_y7d3xdxnr44m" w:colFirst="0" w:colLast="0"/>
+            <w:bookmarkStart w:id="2" w:name="_y7d3xdxnr44m"/>
             <w:bookmarkEnd w:id="2"/>
             <w:r>
               <w:rPr>
@@ -332,38 +248,27 @@
           <w:p>
             <w:pPr>
               <w:pStyle w:val="Heading2"/>
-              <w:pBdr>
-                <w:top w:val="nil"/>
-                <w:left w:val="nil"/>
-                <w:bottom w:val="nil"/>
-                <w:right w:val="nil"/>
-                <w:between w:val="nil"/>
-              </w:pBdr>
-              <w:spacing w:before="0" w:line="360" w:lineRule="auto"/>
-              <w:rPr>
-                <w:b w:val="0"/>
+              <w:spacing w:lineRule="auto" w:line="360" w:before="0" w:after="0"/>
+              <w:rPr>
+                <w:b w:val="false"/>
+                <w:b w:val="false"/>
+                <w:i/>
                 <w:i/>
                 <w:sz w:val="24"/>
                 <w:szCs w:val="24"/>
               </w:rPr>
             </w:pPr>
-            <w:bookmarkStart w:id="3" w:name="_rfgvkg2ifhfd" w:colFirst="0" w:colLast="0"/>
+            <w:bookmarkStart w:id="3" w:name="_rfgvkg2ifhfd"/>
             <w:bookmarkEnd w:id="3"/>
             <w:r>
+              <w:rPr/>
               <w:t>fitsocial</w:t>
             </w:r>
           </w:p>
           <w:p>
             <w:pPr>
               <w:pStyle w:val="Heading3"/>
-              <w:pBdr>
-                <w:top w:val="nil"/>
-                <w:left w:val="nil"/>
-                <w:bottom w:val="nil"/>
-                <w:right w:val="nil"/>
-                <w:between w:val="nil"/>
-              </w:pBdr>
-              <w:spacing w:before="0" w:after="0" w:line="360" w:lineRule="auto"/>
+              <w:spacing w:lineRule="auto" w:line="360" w:before="0" w:after="0"/>
               <w:rPr>
                 <w:sz w:val="22"/>
                 <w:szCs w:val="22"/>
@@ -376,95 +281,47 @@
                 <w:szCs w:val="22"/>
                 <w:u w:val="single"/>
               </w:rPr>
-              <w:t>http://</w:t>
-            </w:r>
-            <w:r>
-              <w:rPr>
-                <w:color w:val="1155CC"/>
-                <w:sz w:val="22"/>
-                <w:szCs w:val="22"/>
-                <w:u w:val="single"/>
-              </w:rPr>
-              <w:t>fitsocial.netlify.app</w:t>
-            </w:r>
-          </w:p>
-          <w:p>
-            <w:pPr>
-              <w:pBdr>
-                <w:top w:val="nil"/>
-                <w:left w:val="nil"/>
-                <w:bottom w:val="nil"/>
-                <w:right w:val="nil"/>
-                <w:between w:val="nil"/>
-              </w:pBdr>
-              <w:spacing w:before="0" w:line="360" w:lineRule="auto"/>
-              <w:rPr>
-                <w:sz w:val="20"/>
-                <w:szCs w:val="20"/>
-              </w:rPr>
-            </w:pPr>
-            <w:r>
-              <w:rPr>
-                <w:sz w:val="20"/>
-                <w:szCs w:val="20"/>
-              </w:rPr>
-              <w:t xml:space="preserve">Social media for </w:t>
-            </w:r>
-            <w:r>
-              <w:rPr>
-                <w:sz w:val="20"/>
-                <w:szCs w:val="20"/>
-              </w:rPr>
-              <w:t>exercise enthusiasts who want to keep each other accountable with features like instant messaging.</w:t>
-            </w:r>
-          </w:p>
-          <w:p>
-            <w:pPr>
-              <w:pBdr>
-                <w:top w:val="nil"/>
-                <w:left w:val="nil"/>
-                <w:bottom w:val="nil"/>
-                <w:right w:val="nil"/>
-                <w:between w:val="nil"/>
-              </w:pBdr>
-              <w:spacing w:before="0" w:line="360" w:lineRule="auto"/>
-              <w:rPr>
-                <w:sz w:val="20"/>
-                <w:szCs w:val="20"/>
-              </w:rPr>
-            </w:pPr>
-            <w:r>
-              <w:rPr>
-                <w:sz w:val="20"/>
-                <w:szCs w:val="20"/>
-              </w:rPr>
-              <w:t xml:space="preserve">Technologies used: </w:t>
-            </w:r>
-            <w:r>
-              <w:rPr>
-                <w:sz w:val="20"/>
-                <w:szCs w:val="20"/>
-              </w:rPr>
-              <w:t>Firebase</w:t>
-            </w:r>
-            <w:r>
-              <w:rPr>
-                <w:sz w:val="20"/>
-                <w:szCs w:val="20"/>
-              </w:rPr>
-              <w:t>, Express.js,</w:t>
-            </w:r>
-          </w:p>
-          <w:p>
-            <w:pPr>
-              <w:pBdr>
-                <w:top w:val="nil"/>
-                <w:left w:val="nil"/>
-                <w:bottom w:val="nil"/>
-                <w:right w:val="nil"/>
-                <w:between w:val="nil"/>
-              </w:pBdr>
-              <w:spacing w:before="0" w:line="360" w:lineRule="auto"/>
+              <w:t>http://fitsocial.netlify.app</w:t>
+            </w:r>
+          </w:p>
+          <w:p>
+            <w:pPr>
+              <w:pStyle w:val="Normal"/>
+              <w:spacing w:lineRule="auto" w:line="360" w:before="0" w:after="0"/>
+              <w:rPr>
+                <w:sz w:val="20"/>
+                <w:szCs w:val="20"/>
+              </w:rPr>
+            </w:pPr>
+            <w:r>
+              <w:rPr>
+                <w:sz w:val="20"/>
+                <w:szCs w:val="20"/>
+              </w:rPr>
+              <w:t>Social media for exercise enthusiasts who want to keep each other accountable with features like instant messaging.</w:t>
+            </w:r>
+          </w:p>
+          <w:p>
+            <w:pPr>
+              <w:pStyle w:val="Normal"/>
+              <w:spacing w:lineRule="auto" w:line="360" w:before="0" w:after="0"/>
+              <w:rPr>
+                <w:sz w:val="20"/>
+                <w:szCs w:val="20"/>
+              </w:rPr>
+            </w:pPr>
+            <w:r>
+              <w:rPr>
+                <w:sz w:val="20"/>
+                <w:szCs w:val="20"/>
+              </w:rPr>
+              <w:t>Technologies used: Firebase, Express.js,</w:t>
+            </w:r>
+          </w:p>
+          <w:p>
+            <w:pPr>
+              <w:pStyle w:val="Normal"/>
+              <w:spacing w:lineRule="auto" w:line="360" w:before="0" w:after="0"/>
               <w:rPr>
                 <w:sz w:val="20"/>
                 <w:szCs w:val="20"/>
@@ -481,111 +338,63 @@
           <w:p>
             <w:pPr>
               <w:pStyle w:val="Heading2"/>
-              <w:pBdr>
-                <w:top w:val="nil"/>
-                <w:left w:val="nil"/>
-                <w:bottom w:val="nil"/>
-                <w:right w:val="nil"/>
-                <w:between w:val="nil"/>
-              </w:pBdr>
-              <w:spacing w:before="0" w:line="360" w:lineRule="auto"/>
-              <w:rPr>
-                <w:b w:val="0"/>
+              <w:spacing w:lineRule="auto" w:line="360" w:before="0" w:after="0"/>
+              <w:rPr>
+                <w:b w:val="false"/>
+                <w:b w:val="false"/>
+                <w:i/>
                 <w:i/>
                 <w:sz w:val="24"/>
                 <w:szCs w:val="24"/>
               </w:rPr>
             </w:pPr>
             <w:r>
+              <w:rPr/>
               <w:t>Track Trade</w:t>
             </w:r>
-          </w:p>
-          <w:bookmarkStart w:id="4" w:name="_n64fgzu3lwuy" w:colFirst="0" w:colLast="0"/>
-          <w:bookmarkEnd w:id="4"/>
+            <w:bookmarkStart w:id="4" w:name="_n64fgzu3lwuy"/>
+            <w:bookmarkEnd w:id="4"/>
+          </w:p>
           <w:p>
             <w:pPr>
               <w:pStyle w:val="Heading3"/>
-              <w:pBdr>
-                <w:top w:val="nil"/>
-                <w:left w:val="nil"/>
-                <w:bottom w:val="nil"/>
-                <w:right w:val="nil"/>
-                <w:between w:val="nil"/>
-              </w:pBdr>
-              <w:spacing w:before="0" w:after="0" w:line="360" w:lineRule="auto"/>
-              <w:rPr>
-                <w:sz w:val="22"/>
-                <w:szCs w:val="22"/>
-              </w:rPr>
-            </w:pPr>
-            <w:r>
-              <w:fldChar w:fldCharType="begin"/>
-            </w:r>
-            <w:r>
-              <w:instrText xml:space="preserve"> HYPERLINK "http://www.tracktrade.co" \h </w:instrText>
-            </w:r>
-            <w:r>
-              <w:fldChar w:fldCharType="separate"/>
-            </w:r>
-            <w:r>
-              <w:rPr>
-                <w:color w:val="1155CC"/>
-                <w:sz w:val="22"/>
-                <w:szCs w:val="22"/>
-                <w:u w:val="single"/>
-              </w:rPr>
-              <w:t>http://www.tracktrade.co</w:t>
-            </w:r>
-            <w:r>
-              <w:rPr>
-                <w:color w:val="1155CC"/>
-                <w:sz w:val="22"/>
-                <w:szCs w:val="22"/>
-                <w:u w:val="single"/>
-              </w:rPr>
-              <w:fldChar w:fldCharType="end"/>
-            </w:r>
-          </w:p>
-          <w:p>
-            <w:pPr>
-              <w:pBdr>
-                <w:top w:val="nil"/>
-                <w:left w:val="nil"/>
-                <w:bottom w:val="nil"/>
-                <w:right w:val="nil"/>
-                <w:between w:val="nil"/>
-              </w:pBdr>
-              <w:spacing w:before="0" w:line="360" w:lineRule="auto"/>
-              <w:rPr>
-                <w:sz w:val="20"/>
-                <w:szCs w:val="20"/>
-              </w:rPr>
-            </w:pPr>
-            <w:r>
-              <w:rPr>
-                <w:sz w:val="20"/>
-                <w:szCs w:val="20"/>
-              </w:rPr>
-              <w:t>S</w:t>
-            </w:r>
-            <w:r>
-              <w:rPr>
-                <w:sz w:val="20"/>
-                <w:szCs w:val="20"/>
-              </w:rPr>
-              <w:t>ocial media for Foreign Exchange Traders that allows</w:t>
-            </w:r>
-          </w:p>
-          <w:p>
-            <w:pPr>
-              <w:pBdr>
-                <w:top w:val="nil"/>
-                <w:left w:val="nil"/>
-                <w:bottom w:val="nil"/>
-                <w:right w:val="nil"/>
-                <w:between w:val="nil"/>
-              </w:pBdr>
-              <w:spacing w:before="0" w:line="360" w:lineRule="auto"/>
+              <w:spacing w:lineRule="auto" w:line="360" w:before="0" w:after="0"/>
+              <w:rPr/>
+            </w:pPr>
+            <w:hyperlink r:id="rId6">
+              <w:r>
+                <w:rPr>
+                  <w:rStyle w:val="ListLabel10"/>
+                  <w:color w:val="1155CC"/>
+                  <w:sz w:val="22"/>
+                  <w:szCs w:val="22"/>
+                  <w:u w:val="single"/>
+                </w:rPr>
+                <w:t>http://www.tracktrade.co</w:t>
+              </w:r>
+            </w:hyperlink>
+          </w:p>
+          <w:p>
+            <w:pPr>
+              <w:pStyle w:val="Normal"/>
+              <w:spacing w:lineRule="auto" w:line="360" w:before="0" w:after="0"/>
+              <w:rPr>
+                <w:sz w:val="20"/>
+                <w:szCs w:val="20"/>
+              </w:rPr>
+            </w:pPr>
+            <w:r>
+              <w:rPr>
+                <w:sz w:val="20"/>
+                <w:szCs w:val="20"/>
+              </w:rPr>
+              <w:t>Social media for Foreign Exchange Traders that allows</w:t>
+            </w:r>
+          </w:p>
+          <w:p>
+            <w:pPr>
+              <w:pStyle w:val="Normal"/>
+              <w:spacing w:lineRule="auto" w:line="360" w:before="0" w:after="0"/>
               <w:rPr>
                 <w:sz w:val="20"/>
                 <w:szCs w:val="20"/>
@@ -601,14 +410,8 @@
           </w:p>
           <w:p>
             <w:pPr>
-              <w:pBdr>
-                <w:top w:val="nil"/>
-                <w:left w:val="nil"/>
-                <w:bottom w:val="nil"/>
-                <w:right w:val="nil"/>
-                <w:between w:val="nil"/>
-              </w:pBdr>
-              <w:spacing w:before="0" w:line="360" w:lineRule="auto"/>
+              <w:pStyle w:val="Normal"/>
+              <w:spacing w:lineRule="auto" w:line="360" w:before="0" w:after="0"/>
               <w:rPr>
                 <w:sz w:val="20"/>
                 <w:szCs w:val="20"/>
@@ -624,14 +427,8 @@
           </w:p>
           <w:p>
             <w:pPr>
-              <w:pBdr>
-                <w:top w:val="nil"/>
-                <w:left w:val="nil"/>
-                <w:bottom w:val="nil"/>
-                <w:right w:val="nil"/>
-                <w:between w:val="nil"/>
-              </w:pBdr>
-              <w:spacing w:before="0" w:line="360" w:lineRule="auto"/>
+              <w:pStyle w:val="Normal"/>
+              <w:spacing w:lineRule="auto" w:line="360" w:before="0" w:after="0"/>
               <w:rPr>
                 <w:sz w:val="20"/>
                 <w:szCs w:val="20"/>
@@ -648,84 +445,46 @@
           <w:p>
             <w:pPr>
               <w:pStyle w:val="Heading2"/>
-              <w:pBdr>
-                <w:top w:val="nil"/>
-                <w:left w:val="nil"/>
-                <w:bottom w:val="nil"/>
-                <w:right w:val="nil"/>
-                <w:between w:val="nil"/>
-              </w:pBdr>
-              <w:spacing w:before="0" w:line="360" w:lineRule="auto"/>
-              <w:rPr>
-                <w:b w:val="0"/>
+              <w:spacing w:lineRule="auto" w:line="360" w:before="0" w:after="0"/>
+              <w:rPr>
+                <w:b w:val="false"/>
+                <w:b w:val="false"/>
                 <w:i/>
-              </w:rPr>
-            </w:pPr>
-            <w:bookmarkStart w:id="5" w:name="_wj0puh61kxsr" w:colFirst="0" w:colLast="0"/>
+                <w:i/>
+              </w:rPr>
+            </w:pPr>
+            <w:bookmarkStart w:id="5" w:name="_wj0puh61kxsr"/>
             <w:bookmarkEnd w:id="5"/>
             <w:r>
+              <w:rPr/>
               <w:t>LiveStyle</w:t>
             </w:r>
-          </w:p>
-          <w:bookmarkStart w:id="6" w:name="_8hk593fs3sag" w:colFirst="0" w:colLast="0"/>
-          <w:bookmarkEnd w:id="6"/>
+            <w:bookmarkStart w:id="6" w:name="_8hk593fs3sag"/>
+            <w:bookmarkEnd w:id="6"/>
+          </w:p>
           <w:p>
             <w:pPr>
               <w:pStyle w:val="Heading3"/>
-              <w:pBdr>
-                <w:top w:val="nil"/>
-                <w:left w:val="nil"/>
-                <w:bottom w:val="nil"/>
-                <w:right w:val="nil"/>
-                <w:between w:val="nil"/>
-              </w:pBdr>
-              <w:spacing w:before="0" w:after="0" w:line="360" w:lineRule="auto"/>
-              <w:rPr>
-                <w:sz w:val="22"/>
-                <w:szCs w:val="22"/>
-              </w:rPr>
-            </w:pPr>
-            <w:r>
-              <w:fldChar w:fldCharType="begin"/>
-            </w:r>
-            <w:r>
-              <w:instrText xml:space="preserve"> HYPERLINK "http://livestyle.netlify</w:instrText>
-            </w:r>
-            <w:r>
-              <w:instrText xml:space="preserve">.com" \h </w:instrText>
-            </w:r>
-            <w:r>
-              <w:fldChar w:fldCharType="separate"/>
-            </w:r>
-            <w:r>
-              <w:rPr>
-                <w:color w:val="1155CC"/>
-                <w:sz w:val="22"/>
-                <w:szCs w:val="22"/>
-                <w:u w:val="single"/>
-              </w:rPr>
-              <w:t>http://livestyle.netlify.com</w:t>
-            </w:r>
-            <w:r>
-              <w:rPr>
-                <w:color w:val="1155CC"/>
-                <w:sz w:val="22"/>
-                <w:szCs w:val="22"/>
-                <w:u w:val="single"/>
-              </w:rPr>
-              <w:fldChar w:fldCharType="end"/>
-            </w:r>
-          </w:p>
-          <w:p>
-            <w:pPr>
-              <w:pBdr>
-                <w:top w:val="nil"/>
-                <w:left w:val="nil"/>
-                <w:bottom w:val="nil"/>
-                <w:right w:val="nil"/>
-                <w:between w:val="nil"/>
-              </w:pBdr>
-              <w:spacing w:before="0" w:line="360" w:lineRule="auto"/>
+              <w:spacing w:lineRule="auto" w:line="360" w:before="0" w:after="0"/>
+              <w:rPr/>
+            </w:pPr>
+            <w:hyperlink r:id="rId7">
+              <w:r>
+                <w:rPr>
+                  <w:rStyle w:val="ListLabel10"/>
+                  <w:color w:val="1155CC"/>
+                  <w:sz w:val="22"/>
+                  <w:szCs w:val="22"/>
+                  <w:u w:val="single"/>
+                </w:rPr>
+                <w:t>http://livestyle.netlify.com</w:t>
+              </w:r>
+            </w:hyperlink>
+          </w:p>
+          <w:p>
+            <w:pPr>
+              <w:pStyle w:val="Normal"/>
+              <w:spacing w:lineRule="auto" w:line="360" w:before="0" w:after="0"/>
               <w:rPr>
                 <w:sz w:val="20"/>
                 <w:szCs w:val="20"/>
@@ -741,14 +500,8 @@
           </w:p>
           <w:p>
             <w:pPr>
-              <w:pBdr>
-                <w:top w:val="nil"/>
-                <w:left w:val="nil"/>
-                <w:bottom w:val="nil"/>
-                <w:right w:val="nil"/>
-                <w:between w:val="nil"/>
-              </w:pBdr>
-              <w:spacing w:before="0" w:line="360" w:lineRule="auto"/>
+              <w:pStyle w:val="Normal"/>
+              <w:spacing w:lineRule="auto" w:line="360" w:before="0" w:after="0"/>
               <w:rPr>
                 <w:sz w:val="20"/>
                 <w:szCs w:val="20"/>
@@ -764,14 +517,8 @@
           </w:p>
           <w:p>
             <w:pPr>
-              <w:pBdr>
-                <w:top w:val="nil"/>
-                <w:left w:val="nil"/>
-                <w:bottom w:val="nil"/>
-                <w:right w:val="nil"/>
-                <w:between w:val="nil"/>
-              </w:pBdr>
-              <w:spacing w:before="0" w:line="360" w:lineRule="auto"/>
+              <w:pStyle w:val="Normal"/>
+              <w:spacing w:lineRule="auto" w:line="360" w:before="0" w:after="0"/>
               <w:rPr>
                 <w:sz w:val="20"/>
                 <w:szCs w:val="20"/>
@@ -787,14 +534,8 @@
           </w:p>
           <w:p>
             <w:pPr>
-              <w:pBdr>
-                <w:top w:val="nil"/>
-                <w:left w:val="nil"/>
-                <w:bottom w:val="nil"/>
-                <w:right w:val="nil"/>
-                <w:between w:val="nil"/>
-              </w:pBdr>
-              <w:spacing w:before="0" w:line="360" w:lineRule="auto"/>
+              <w:pStyle w:val="Normal"/>
+              <w:spacing w:lineRule="auto" w:line="360" w:before="0" w:after="0"/>
               <w:rPr>
                 <w:sz w:val="20"/>
                 <w:szCs w:val="20"/>
@@ -811,22 +552,15 @@
           <w:p>
             <w:pPr>
               <w:pStyle w:val="Heading1"/>
-              <w:pBdr>
-                <w:top w:val="nil"/>
-                <w:left w:val="nil"/>
-                <w:bottom w:val="nil"/>
-                <w:right w:val="nil"/>
-                <w:between w:val="nil"/>
-              </w:pBdr>
-              <w:spacing w:before="200" w:line="360" w:lineRule="auto"/>
+              <w:spacing w:lineRule="auto" w:line="360" w:before="200" w:after="0"/>
               <w:rPr>
                 <w:color w:val="B7B7B7"/>
                 <w:sz w:val="28"/>
                 <w:szCs w:val="28"/>
               </w:rPr>
             </w:pPr>
-            <w:bookmarkStart w:id="7" w:name="_1hxcpsc1hco2" w:colFirst="0" w:colLast="0"/>
-            <w:bookmarkStart w:id="8" w:name="_yk8luflkpwij" w:colFirst="0" w:colLast="0"/>
+            <w:bookmarkStart w:id="7" w:name="_1hxcpsc1hco2"/>
+            <w:bookmarkStart w:id="8" w:name="_yk8luflkpwij"/>
             <w:bookmarkEnd w:id="7"/>
             <w:bookmarkEnd w:id="8"/>
             <w:r>
@@ -840,30 +574,23 @@
           <w:p>
             <w:pPr>
               <w:pStyle w:val="Heading2"/>
-              <w:pBdr>
-                <w:top w:val="nil"/>
-                <w:left w:val="nil"/>
-                <w:bottom w:val="nil"/>
-                <w:right w:val="nil"/>
-                <w:between w:val="nil"/>
-              </w:pBdr>
-              <w:spacing w:before="0" w:line="360" w:lineRule="auto"/>
-              <w:rPr>
-                <w:b w:val="0"/>
+              <w:spacing w:lineRule="auto" w:line="360" w:before="0" w:after="0"/>
+              <w:rPr>
+                <w:b w:val="false"/>
+                <w:b w:val="false"/>
                 <w:i/>
-              </w:rPr>
-            </w:pPr>
-            <w:bookmarkStart w:id="9" w:name="_6wymnhinx9q5" w:colFirst="0" w:colLast="0"/>
+                <w:i/>
+              </w:rPr>
+            </w:pPr>
+            <w:bookmarkStart w:id="9" w:name="_6wymnhinx9q5"/>
             <w:bookmarkEnd w:id="9"/>
             <w:r>
-              <w:t>Miami Dev Shop</w:t>
-            </w:r>
-            <w:r>
-              <w:t xml:space="preserve">, </w:t>
-            </w:r>
-            <w:r>
-              <w:rPr>
-                <w:b w:val="0"/>
+              <w:rPr/>
+              <w:t xml:space="preserve">Miami Dev Shop, </w:t>
+            </w:r>
+            <w:r>
+              <w:rPr>
+                <w:b w:val="false"/>
               </w:rPr>
               <w:t>Web Developer Intern</w:t>
             </w:r>
@@ -871,87 +598,38 @@
           <w:p>
             <w:pPr>
               <w:pStyle w:val="Heading3"/>
-              <w:pBdr>
-                <w:top w:val="nil"/>
-                <w:left w:val="nil"/>
-                <w:bottom w:val="nil"/>
-                <w:right w:val="nil"/>
-                <w:between w:val="nil"/>
-              </w:pBdr>
-              <w:spacing w:before="0" w:after="0" w:line="360" w:lineRule="auto"/>
-              <w:rPr>
-                <w:sz w:val="22"/>
-                <w:szCs w:val="22"/>
-              </w:rPr>
-            </w:pPr>
-            <w:r>
-              <w:rPr>
-                <w:sz w:val="22"/>
-                <w:szCs w:val="22"/>
-              </w:rPr>
-              <w:t>MAR</w:t>
-            </w:r>
-            <w:r>
-              <w:rPr>
-                <w:sz w:val="22"/>
-                <w:szCs w:val="22"/>
-              </w:rPr>
-              <w:t xml:space="preserve"> 20</w:t>
-            </w:r>
-            <w:r>
-              <w:rPr>
-                <w:sz w:val="22"/>
-                <w:szCs w:val="22"/>
-              </w:rPr>
-              <w:t>20</w:t>
-            </w:r>
-            <w:r>
-              <w:rPr>
-                <w:sz w:val="22"/>
-                <w:szCs w:val="22"/>
-              </w:rPr>
-              <w:t xml:space="preserve"> - </w:t>
-            </w:r>
-            <w:r>
-              <w:rPr>
-                <w:sz w:val="22"/>
-                <w:szCs w:val="22"/>
-              </w:rPr>
-              <w:t>MAY</w:t>
-            </w:r>
-            <w:r>
-              <w:rPr>
-                <w:sz w:val="22"/>
-                <w:szCs w:val="22"/>
-              </w:rPr>
-              <w:t xml:space="preserve"> 2020</w:t>
+              <w:spacing w:lineRule="auto" w:line="360" w:before="0" w:after="0"/>
+              <w:rPr>
+                <w:sz w:val="22"/>
+                <w:szCs w:val="22"/>
+              </w:rPr>
+            </w:pPr>
+            <w:r>
+              <w:rPr>
+                <w:sz w:val="22"/>
+                <w:szCs w:val="22"/>
+              </w:rPr>
+              <w:t>MAR 2020 - MAY 2020</w:t>
             </w:r>
           </w:p>
           <w:p>
             <w:pPr>
               <w:pStyle w:val="Heading2"/>
-              <w:pBdr>
-                <w:top w:val="nil"/>
-                <w:left w:val="nil"/>
-                <w:bottom w:val="nil"/>
-                <w:right w:val="nil"/>
-                <w:between w:val="nil"/>
-              </w:pBdr>
-              <w:spacing w:before="0" w:line="360" w:lineRule="auto"/>
-              <w:rPr>
-                <w:b w:val="0"/>
+              <w:spacing w:lineRule="auto" w:line="360" w:before="0" w:after="0"/>
+              <w:rPr>
+                <w:b w:val="false"/>
+                <w:b w:val="false"/>
                 <w:i/>
-              </w:rPr>
-            </w:pPr>
-            <w:r>
-              <w:t>P</w:t>
-            </w:r>
-            <w:r>
-              <w:t xml:space="preserve">arker Davis, </w:t>
-            </w:r>
-            <w:r>
-              <w:rPr>
-                <w:b w:val="0"/>
+                <w:i/>
+              </w:rPr>
+            </w:pPr>
+            <w:r>
+              <w:rPr/>
+              <w:t xml:space="preserve">Parker Davis, </w:t>
+            </w:r>
+            <w:r>
+              <w:rPr>
+                <w:b w:val="false"/>
               </w:rPr>
               <w:t>Parts Manager</w:t>
             </w:r>
@@ -959,20 +637,13 @@
           <w:p>
             <w:pPr>
               <w:pStyle w:val="Heading3"/>
-              <w:pBdr>
-                <w:top w:val="nil"/>
-                <w:left w:val="nil"/>
-                <w:bottom w:val="nil"/>
-                <w:right w:val="nil"/>
-                <w:between w:val="nil"/>
-              </w:pBdr>
-              <w:spacing w:before="0" w:after="0" w:line="360" w:lineRule="auto"/>
-              <w:rPr>
-                <w:sz w:val="22"/>
-                <w:szCs w:val="22"/>
-              </w:rPr>
-            </w:pPr>
-            <w:bookmarkStart w:id="10" w:name="_7vtcyzeczjot" w:colFirst="0" w:colLast="0"/>
+              <w:spacing w:lineRule="auto" w:line="360" w:before="0" w:after="0"/>
+              <w:rPr>
+                <w:sz w:val="22"/>
+                <w:szCs w:val="22"/>
+              </w:rPr>
+            </w:pPr>
+            <w:bookmarkStart w:id="10" w:name="_7vtcyzeczjot"/>
             <w:bookmarkEnd w:id="10"/>
             <w:r>
               <w:rPr>
@@ -981,34 +652,37 @@
               </w:rPr>
               <w:t>APR 2019 - JAN 2020</w:t>
             </w:r>
-            <w:bookmarkStart w:id="11" w:name="_czfiadnsgnzp" w:colFirst="0" w:colLast="0"/>
+            <w:bookmarkStart w:id="11" w:name="_czfiadnsgnzp"/>
             <w:bookmarkEnd w:id="11"/>
           </w:p>
           <w:p>
             <w:pPr>
               <w:pStyle w:val="Heading2"/>
-              <w:pBdr>
-                <w:top w:val="nil"/>
-                <w:left w:val="nil"/>
-                <w:bottom w:val="nil"/>
-                <w:right w:val="nil"/>
-                <w:between w:val="nil"/>
-              </w:pBdr>
-              <w:spacing w:before="0" w:line="360" w:lineRule="auto"/>
-              <w:rPr>
-                <w:b w:val="0"/>
-                <w:i/>
-              </w:rPr>
-            </w:pPr>
-            <w:r>
-              <w:t>S</w:t>
-            </w:r>
-            <w:r>
-              <w:t xml:space="preserve">easons, </w:t>
-            </w:r>
-            <w:r>
-              <w:rPr>
-                <w:b w:val="0"/>
+              <w:keepNext w:val="true"/>
+              <w:keepLines/>
+              <w:widowControl/>
+              <w:numPr>
+                <w:ilvl w:val="0"/>
+                <w:numId w:val="0"/>
+              </w:numPr>
+              <w:bidi w:val="0"/>
+              <w:spacing w:lineRule="auto" w:line="360" w:before="0" w:after="0"/>
+              <w:ind w:left="-449" w:right="269" w:hanging="0"/>
+              <w:jc w:val="left"/>
+              <w:outlineLvl w:val="1"/>
+              <w:rPr/>
+            </w:pPr>
+            <w:r>
+              <w:rPr/>
+              <w:t xml:space="preserve">      </w:t>
+            </w:r>
+            <w:r>
+              <w:rPr/>
+              <w:t xml:space="preserve">Four Seasons, </w:t>
+            </w:r>
+            <w:r>
+              <w:rPr>
+                <w:b w:val="false"/>
               </w:rPr>
               <w:t>Front Desk Agent</w:t>
             </w:r>
@@ -1016,20 +690,13 @@
           <w:p>
             <w:pPr>
               <w:pStyle w:val="Heading3"/>
-              <w:pBdr>
-                <w:top w:val="nil"/>
-                <w:left w:val="nil"/>
-                <w:bottom w:val="nil"/>
-                <w:right w:val="nil"/>
-                <w:between w:val="nil"/>
-              </w:pBdr>
-              <w:spacing w:before="0" w:after="0" w:line="360" w:lineRule="auto"/>
-              <w:rPr>
-                <w:sz w:val="22"/>
-                <w:szCs w:val="22"/>
-              </w:rPr>
-            </w:pPr>
-            <w:bookmarkStart w:id="12" w:name="_miiyt1y6sl7g" w:colFirst="0" w:colLast="0"/>
+              <w:spacing w:lineRule="auto" w:line="360" w:before="0" w:after="0"/>
+              <w:rPr>
+                <w:sz w:val="22"/>
+                <w:szCs w:val="22"/>
+              </w:rPr>
+            </w:pPr>
+            <w:bookmarkStart w:id="12" w:name="_miiyt1y6sl7g"/>
             <w:bookmarkEnd w:id="12"/>
             <w:r>
               <w:rPr>
@@ -1041,48 +708,37 @@
           </w:p>
           <w:p>
             <w:pPr>
-              <w:pBdr>
-                <w:top w:val="nil"/>
-                <w:left w:val="nil"/>
-                <w:bottom w:val="nil"/>
-                <w:right w:val="nil"/>
-                <w:between w:val="nil"/>
-              </w:pBdr>
-              <w:spacing w:before="0" w:line="360" w:lineRule="auto"/>
-              <w:rPr>
-                <w:sz w:val="20"/>
-                <w:szCs w:val="20"/>
-              </w:rPr>
-            </w:pPr>
+              <w:pStyle w:val="Normal"/>
+              <w:spacing w:lineRule="auto" w:line="360" w:before="0" w:after="0"/>
+              <w:rPr>
+                <w:sz w:val="20"/>
+                <w:szCs w:val="20"/>
+              </w:rPr>
+            </w:pPr>
+            <w:r>
+              <w:rPr>
+                <w:sz w:val="20"/>
+                <w:szCs w:val="20"/>
+              </w:rPr>
+            </w:r>
           </w:p>
         </w:tc>
         <w:tc>
           <w:tcPr>
-            <w:tcW w:w="4200" w:type="dxa"/>
-            <w:tcBorders>
-              <w:top w:val="nil"/>
-              <w:left w:val="nil"/>
-              <w:bottom w:val="nil"/>
-              <w:right w:val="nil"/>
-            </w:tcBorders>
-            <w:shd w:val="clear" w:color="auto" w:fill="auto"/>
-            <w:tcMar>
-              <w:top w:w="144" w:type="dxa"/>
-              <w:left w:w="144" w:type="dxa"/>
-              <w:bottom w:w="144" w:type="dxa"/>
-              <w:right w:w="144" w:type="dxa"/>
-            </w:tcMar>
+            <w:tcW w:w="5122" w:type="dxa"/>
+            <w:tcBorders/>
+            <w:shd w:fill="auto" w:val="clear"/>
           </w:tcPr>
           <w:p>
             <w:pPr>
               <w:pStyle w:val="Heading1"/>
-              <w:spacing w:before="0" w:line="360" w:lineRule="auto"/>
+              <w:spacing w:lineRule="auto" w:line="360" w:before="0" w:after="0"/>
               <w:rPr>
                 <w:sz w:val="28"/>
                 <w:szCs w:val="28"/>
               </w:rPr>
             </w:pPr>
-            <w:bookmarkStart w:id="13" w:name="_8cri36l5scic" w:colFirst="0" w:colLast="0"/>
+            <w:bookmarkStart w:id="13" w:name="_8cri36l5scic"/>
             <w:bookmarkEnd w:id="13"/>
             <w:r>
               <w:rPr>
@@ -1094,65 +750,73 @@
           </w:p>
           <w:p>
             <w:pPr>
-              <w:spacing w:before="0" w:line="360" w:lineRule="auto"/>
-              <w:ind w:right="-60"/>
-              <w:rPr>
-                <w:sz w:val="22"/>
-                <w:szCs w:val="22"/>
-              </w:rPr>
-            </w:pPr>
-            <w:r>
-              <w:rPr>
-                <w:sz w:val="22"/>
-                <w:szCs w:val="22"/>
-              </w:rPr>
-              <w:t>Determined and productive web developer with a passion for creative solutions. Dedicated to learning additional technologies and coding languages. Looking for an entry-level position at a great company to be a hard-working asset to any team, to learn, grow</w:t>
-            </w:r>
-            <w:r>
-              <w:rPr>
-                <w:sz w:val="22"/>
-                <w:szCs w:val="22"/>
-              </w:rPr>
-              <w:t xml:space="preserve"> and develop long-term.</w:t>
-            </w:r>
-          </w:p>
-          <w:p>
-            <w:pPr>
-              <w:spacing w:before="0" w:line="360" w:lineRule="auto"/>
-              <w:rPr>
-                <w:rFonts w:ascii="Open Sans" w:eastAsia="Open Sans" w:hAnsi="Open Sans" w:cs="Open Sans"/>
+              <w:pStyle w:val="Normal"/>
+              <w:spacing w:lineRule="auto" w:line="360" w:before="0" w:after="0"/>
+              <w:ind w:right="-60" w:hanging="0"/>
+              <w:rPr>
+                <w:sz w:val="22"/>
+                <w:szCs w:val="22"/>
+              </w:rPr>
+            </w:pPr>
+            <w:r>
+              <w:rPr>
+                <w:sz w:val="22"/>
+                <w:szCs w:val="22"/>
+              </w:rPr>
+              <w:t>Determined and productive web developer with a passion for creative solutions. Dedicated to learning additional technologies and coding languages. Looking for an entry-level position at a great company to be a hard-working asset to any team, to learn, grow and develop long-term.</w:t>
+            </w:r>
+          </w:p>
+          <w:p>
+            <w:pPr>
+              <w:pStyle w:val="Normal"/>
+              <w:spacing w:lineRule="auto" w:line="360" w:before="0" w:after="0"/>
+              <w:rPr>
+                <w:rFonts w:ascii="Open Sans" w:hAnsi="Open Sans" w:eastAsia="Open Sans" w:cs="Open Sans"/>
+                <w:b/>
                 <w:b/>
                 <w:color w:val="2079C7"/>
                 <w:sz w:val="28"/>
                 <w:szCs w:val="28"/>
               </w:rPr>
             </w:pPr>
-          </w:p>
-          <w:p>
-            <w:pPr>
-              <w:spacing w:before="0" w:line="360" w:lineRule="auto"/>
-              <w:rPr>
-                <w:rFonts w:ascii="Open Sans" w:eastAsia="Open Sans" w:hAnsi="Open Sans" w:cs="Open Sans"/>
+            <w:r>
+              <w:rPr>
+                <w:rFonts w:eastAsia="Open Sans" w:cs="Open Sans" w:ascii="Open Sans" w:hAnsi="Open Sans"/>
                 <w:b/>
                 <w:color w:val="2079C7"/>
                 <w:sz w:val="28"/>
                 <w:szCs w:val="28"/>
               </w:rPr>
-            </w:pPr>
-            <w:r>
-              <w:rPr>
-                <w:rFonts w:ascii="Open Sans" w:eastAsia="Open Sans" w:hAnsi="Open Sans" w:cs="Open Sans"/>
+            </w:r>
+          </w:p>
+          <w:p>
+            <w:pPr>
+              <w:pStyle w:val="Normal"/>
+              <w:spacing w:lineRule="auto" w:line="360" w:before="0" w:after="0"/>
+              <w:rPr>
+                <w:rFonts w:ascii="Open Sans" w:hAnsi="Open Sans" w:eastAsia="Open Sans" w:cs="Open Sans"/>
+                <w:b/>
                 <w:b/>
                 <w:color w:val="2079C7"/>
                 <w:sz w:val="28"/>
                 <w:szCs w:val="28"/>
               </w:rPr>
+            </w:pPr>
+            <w:r>
+              <w:rPr>
+                <w:rFonts w:eastAsia="Open Sans" w:cs="Open Sans" w:ascii="Open Sans" w:hAnsi="Open Sans"/>
+                <w:b/>
+                <w:color w:val="2079C7"/>
+                <w:sz w:val="28"/>
+                <w:szCs w:val="28"/>
+              </w:rPr>
               <w:t>SKILLS</w:t>
             </w:r>
           </w:p>
           <w:p>
             <w:pPr>
-              <w:spacing w:before="0" w:line="360" w:lineRule="auto"/>
+              <w:pStyle w:val="Normal"/>
+              <w:spacing w:lineRule="auto" w:line="360" w:before="0" w:after="0"/>
               <w:rPr>
                 <w:sz w:val="22"/>
                 <w:szCs w:val="22"/>
@@ -1168,7 +832,8 @@
           </w:p>
           <w:p>
             <w:pPr>
-              <w:spacing w:before="0" w:line="360" w:lineRule="auto"/>
+              <w:pStyle w:val="Normal"/>
+              <w:spacing w:lineRule="auto" w:line="360" w:before="0" w:after="0"/>
               <w:rPr>
                 <w:sz w:val="22"/>
                 <w:szCs w:val="22"/>
@@ -1184,7 +849,8 @@
           </w:p>
           <w:p>
             <w:pPr>
-              <w:spacing w:before="0" w:line="360" w:lineRule="auto"/>
+              <w:pStyle w:val="Normal"/>
+              <w:spacing w:lineRule="auto" w:line="360" w:before="0" w:after="0"/>
               <w:rPr>
                 <w:sz w:val="22"/>
                 <w:szCs w:val="22"/>
@@ -1200,7 +866,8 @@
           </w:p>
           <w:p>
             <w:pPr>
-              <w:spacing w:before="0" w:line="360" w:lineRule="auto"/>
+              <w:pStyle w:val="Normal"/>
+              <w:spacing w:lineRule="auto" w:line="360" w:before="0" w:after="0"/>
               <w:rPr>
                 <w:sz w:val="22"/>
                 <w:szCs w:val="22"/>
@@ -1216,7 +883,8 @@
           </w:p>
           <w:p>
             <w:pPr>
-              <w:spacing w:before="0" w:line="360" w:lineRule="auto"/>
+              <w:pStyle w:val="Normal"/>
+              <w:spacing w:lineRule="auto" w:line="360" w:before="0" w:after="0"/>
               <w:rPr>
                 <w:sz w:val="22"/>
                 <w:szCs w:val="22"/>
@@ -1232,7 +900,8 @@
           </w:p>
           <w:p>
             <w:pPr>
-              <w:spacing w:before="0" w:line="360" w:lineRule="auto"/>
+              <w:pStyle w:val="Normal"/>
+              <w:spacing w:lineRule="auto" w:line="360" w:before="0" w:after="0"/>
               <w:rPr>
                 <w:sz w:val="22"/>
                 <w:szCs w:val="22"/>
@@ -1248,7 +917,8 @@
           </w:p>
           <w:p>
             <w:pPr>
-              <w:spacing w:before="0" w:line="360" w:lineRule="auto"/>
+              <w:pStyle w:val="Normal"/>
+              <w:spacing w:lineRule="auto" w:line="360" w:before="0" w:after="0"/>
               <w:rPr>
                 <w:sz w:val="22"/>
                 <w:szCs w:val="22"/>
@@ -1264,42 +934,35 @@
           </w:p>
           <w:p>
             <w:pPr>
+              <w:pStyle w:val="Normal"/>
               <w:numPr>
                 <w:ilvl w:val="0"/>
                 <w:numId w:val="1"/>
               </w:numPr>
-              <w:pBdr>
-                <w:top w:val="nil"/>
-                <w:left w:val="nil"/>
-                <w:bottom w:val="nil"/>
-                <w:right w:val="nil"/>
-                <w:between w:val="nil"/>
-              </w:pBdr>
-              <w:spacing w:line="240" w:lineRule="auto"/>
-              <w:ind w:left="0" w:firstLine="0"/>
-              <w:rPr>
-                <w:sz w:val="22"/>
-                <w:szCs w:val="22"/>
-              </w:rPr>
-            </w:pPr>
+              <w:spacing w:lineRule="auto" w:line="240"/>
+              <w:ind w:left="0" w:right="300" w:hanging="0"/>
+              <w:rPr>
+                <w:sz w:val="22"/>
+                <w:szCs w:val="22"/>
+              </w:rPr>
+            </w:pPr>
+            <w:r>
+              <w:rPr>
+                <w:sz w:val="22"/>
+                <w:szCs w:val="22"/>
+              </w:rPr>
+            </w:r>
           </w:p>
           <w:p>
             <w:pPr>
               <w:pStyle w:val="Heading1"/>
-              <w:pBdr>
-                <w:top w:val="nil"/>
-                <w:left w:val="nil"/>
-                <w:bottom w:val="nil"/>
-                <w:right w:val="nil"/>
-                <w:between w:val="nil"/>
-              </w:pBdr>
-              <w:spacing w:before="0" w:line="360" w:lineRule="auto"/>
+              <w:spacing w:lineRule="auto" w:line="360" w:before="0" w:after="0"/>
               <w:rPr>
                 <w:sz w:val="28"/>
                 <w:szCs w:val="28"/>
               </w:rPr>
             </w:pPr>
-            <w:bookmarkStart w:id="14" w:name="_tuxh7mwdaxox" w:colFirst="0" w:colLast="0"/>
+            <w:bookmarkStart w:id="14" w:name="_tuxh7mwdaxox"/>
             <w:bookmarkEnd w:id="14"/>
             <w:r>
               <w:rPr>
@@ -1311,85 +974,67 @@
           </w:p>
           <w:p>
             <w:pPr>
-              <w:pBdr>
-                <w:top w:val="nil"/>
-                <w:left w:val="nil"/>
-                <w:bottom w:val="nil"/>
-                <w:right w:val="nil"/>
-                <w:between w:val="nil"/>
-              </w:pBdr>
-              <w:spacing w:before="0" w:line="360" w:lineRule="auto"/>
-              <w:rPr>
-                <w:sz w:val="20"/>
-                <w:szCs w:val="20"/>
-              </w:rPr>
-            </w:pPr>
-            <w:r>
-              <w:rPr>
-                <w:sz w:val="20"/>
-                <w:szCs w:val="20"/>
+              <w:pStyle w:val="Normal"/>
+              <w:spacing w:lineRule="auto" w:line="360" w:before="0" w:after="0"/>
+              <w:rPr>
+                <w:sz w:val="20"/>
+                <w:szCs w:val="20"/>
+              </w:rPr>
+            </w:pPr>
+            <w:r>
+              <w:rPr>
+                <w:sz w:val="24"/>
+                <w:szCs w:val="24"/>
               </w:rPr>
               <w:t>Ironhack Miami Coding Bootcamp, Full Stack Web Development, 2020</w:t>
             </w:r>
           </w:p>
           <w:p>
             <w:pPr>
-              <w:pBdr>
-                <w:top w:val="nil"/>
-                <w:left w:val="nil"/>
-                <w:bottom w:val="nil"/>
-                <w:right w:val="nil"/>
-                <w:between w:val="nil"/>
-              </w:pBdr>
-              <w:spacing w:before="0" w:line="360" w:lineRule="auto"/>
-              <w:rPr>
-                <w:sz w:val="20"/>
-                <w:szCs w:val="20"/>
-              </w:rPr>
-            </w:pPr>
-          </w:p>
-          <w:p>
-            <w:pPr>
-              <w:pBdr>
-                <w:top w:val="nil"/>
-                <w:left w:val="nil"/>
-                <w:bottom w:val="nil"/>
-                <w:right w:val="nil"/>
-                <w:between w:val="nil"/>
-              </w:pBdr>
-              <w:spacing w:before="0" w:line="360" w:lineRule="auto"/>
-              <w:rPr>
-                <w:sz w:val="20"/>
-                <w:szCs w:val="20"/>
-              </w:rPr>
-            </w:pPr>
-            <w:r>
-              <w:rPr>
-                <w:sz w:val="20"/>
-                <w:szCs w:val="20"/>
+              <w:pStyle w:val="Normal"/>
+              <w:spacing w:lineRule="auto" w:line="360" w:before="0" w:after="0"/>
+              <w:rPr>
+                <w:sz w:val="24"/>
+                <w:szCs w:val="24"/>
+              </w:rPr>
+            </w:pPr>
+            <w:r>
+              <w:rPr>
+                <w:sz w:val="24"/>
+                <w:szCs w:val="24"/>
+              </w:rPr>
+            </w:r>
+          </w:p>
+          <w:p>
+            <w:pPr>
+              <w:pStyle w:val="Normal"/>
+              <w:spacing w:lineRule="auto" w:line="360" w:before="0" w:after="0"/>
+              <w:rPr>
+                <w:sz w:val="20"/>
+                <w:szCs w:val="20"/>
+              </w:rPr>
+            </w:pPr>
+            <w:r>
+              <w:rPr>
+                <w:sz w:val="24"/>
+                <w:szCs w:val="24"/>
               </w:rPr>
               <w:t>Miami-Dade College,</w:t>
             </w:r>
           </w:p>
           <w:p>
             <w:pPr>
-              <w:pBdr>
-                <w:top w:val="nil"/>
-                <w:left w:val="nil"/>
-                <w:bottom w:val="nil"/>
-                <w:right w:val="nil"/>
-                <w:between w:val="nil"/>
-              </w:pBdr>
-              <w:spacing w:before="0" w:line="360" w:lineRule="auto"/>
-              <w:rPr>
-                <w:sz w:val="20"/>
-                <w:szCs w:val="20"/>
-              </w:rPr>
-            </w:pPr>
-            <w:r>
-              <w:rPr>
-                <w:sz w:val="20"/>
-                <w:szCs w:val="20"/>
+              <w:pStyle w:val="Normal"/>
+              <w:spacing w:lineRule="auto" w:line="360" w:before="0" w:after="0"/>
+              <w:rPr>
+                <w:sz w:val="20"/>
+                <w:szCs w:val="20"/>
+              </w:rPr>
+            </w:pPr>
+            <w:r>
+              <w:rPr>
+                <w:sz w:val="24"/>
+                <w:szCs w:val="24"/>
               </w:rPr>
               <w:t>Computer Science, 2017 - 2019</w:t>
             </w:r>
@@ -1401,53 +1046,56 @@
     </w:tbl>
     <w:p>
       <w:pPr>
-        <w:pBdr>
-          <w:top w:val="nil"/>
-          <w:left w:val="nil"/>
-          <w:bottom w:val="nil"/>
-          <w:right w:val="nil"/>
-          <w:between w:val="nil"/>
-        </w:pBdr>
+        <w:pStyle w:val="Normal"/>
+        <w:rPr/>
       </w:pPr>
+      <w:r>
+        <w:rPr/>
+      </w:r>
     </w:p>
     <w:sectPr>
+      <w:type w:val="nextPage"/>
       <w:pgSz w:w="12240" w:h="15840"/>
-      <w:pgMar w:top="576" w:right="863" w:bottom="863" w:left="863" w:header="0" w:footer="720" w:gutter="0"/>
-      <w:pgNumType w:start="1"/>
-      <w:cols w:space="720"/>
+      <w:pgMar w:left="863" w:right="863" w:header="0" w:top="576" w:footer="0" w:bottom="863" w:gutter="0"/>
+      <w:pgNumType w:fmt="decimal"/>
+      <w:formProt w:val="false"/>
+      <w:textDirection w:val="lrTb"/>
+      <w:docGrid w:type="default" w:linePitch="100" w:charSpace="12288"/>
     </w:sectPr>
   </w:body>
 </w:document>
 </file>
 
 <file path=word/numbering.xml><?xml version="1.0" encoding="utf-8"?>
-<w:numbering xmlns:wpc="http://schemas.microsoft.com/office/word/2010/wordprocessingCanvas" xmlns:cx="http://schemas.microsoft.com/office/drawing/2014/chartex" xmlns:cx1="http://schemas.microsoft.com/office/drawing/2015/9/8/chartex" xmlns:cx2="http://schemas.microsoft.com/office/drawing/2015/10/21/chartex" xmlns:cx3="http://schemas.microsoft.com/office/drawing/2016/5/9/chartex" xmlns:cx4="http://schemas.microsoft.com/office/drawing/2016/5/10/chartex" xmlns:cx5="http://schemas.microsoft.com/office/drawing/2016/5/11/chartex" xmlns:cx6="http://schemas.microsoft.com/office/drawing/2016/5/12/chartex" xmlns:cx7="http://schemas.microsoft.com/office/drawing/2016/5/13/chartex" xmlns:cx8="http://schemas.microsoft.com/office/drawing/2016/5/14/chartex" xmlns:mc="http://schemas.openxmlformats.org/markup-compatibility/2006" xmlns:aink="http://schemas.microsoft.com/office/drawing/2016/ink" xmlns:am3d="http://schemas.microsoft.com/office/drawing/2017/model3d" xmlns:o="urn:schemas-microsoft-com:office:office" xmlns:r="http://schemas.openxmlformats.org/officeDocument/2006/relationships" xmlns:m="http://schemas.openxmlformats.org/officeDocument/2006/math" xmlns:v="urn:schemas-microsoft-com:vml" xmlns:wp14="http://schemas.microsoft.com/office/word/2010/wordprocessingDrawing" xmlns:wp="http://schemas.openxmlformats.org/drawingml/2006/wordprocessingDrawing" xmlns:w10="urn:schemas-microsoft-com:office:word" xmlns:w="http://schemas.openxmlformats.org/wordprocessingml/2006/main" xmlns:w14="http://schemas.microsoft.com/office/word/2010/wordml" xmlns:w15="http://schemas.microsoft.com/office/word/2012/wordml" xmlns:w16cid="http://schemas.microsoft.com/office/word/2016/wordml/cid" xmlns:w16se="http://schemas.microsoft.com/office/word/2015/wordml/symex" xmlns:wpg="http://schemas.microsoft.com/office/word/2010/wordprocessingGroup" xmlns:wpi="http://schemas.microsoft.com/office/word/2010/wordprocessingInk" xmlns:wne="http://schemas.microsoft.com/office/word/2006/wordml" xmlns:wps="http://schemas.microsoft.com/office/word/2010/wordprocessingShape" mc:Ignorable="w14 w15 w16se w16cid wp14">
-  <w:abstractNum w:abstractNumId="0" w15:restartNumberingAfterBreak="0">
-    <w:nsid w:val="17D876C0"/>
-    <w:multiLevelType w:val="multilevel"/>
-    <w:tmpl w:val="FCC835E0"/>
+<w:numbering xmlns:w="http://schemas.openxmlformats.org/wordprocessingml/2006/main" xmlns:o="urn:schemas-microsoft-com:office:office" xmlns:r="http://schemas.openxmlformats.org/officeDocument/2006/relationships" xmlns:v="urn:schemas-microsoft-com:vml">
+  <w:abstractNum w:abstractNumId="1">
     <w:lvl w:ilvl="0">
       <w:start w:val="1"/>
       <w:numFmt w:val="bullet"/>
-      <w:lvlText w:val="​"/>
+      <w:lvlText w:val=""/>
       <w:lvlJc w:val="left"/>
       <w:pPr>
         <w:ind w:left="720" w:hanging="360"/>
       </w:pPr>
       <w:rPr>
+        <w:rFonts w:ascii="OpenSymbol" w:hAnsi="OpenSymbol" w:cs="OpenSymbol" w:hint="default"/>
+        <w:sz w:val="22"/>
         <w:u w:val="none"/>
+        <w:rFonts w:cs="OpenSymbol"/>
       </w:rPr>
     </w:lvl>
     <w:lvl w:ilvl="1">
       <w:start w:val="1"/>
       <w:numFmt w:val="bullet"/>
-      <w:lvlText w:val="○"/>
+      <w:lvlText w:val=""/>
       <w:lvlJc w:val="left"/>
       <w:pPr>
         <w:ind w:left="1440" w:hanging="360"/>
       </w:pPr>
       <w:rPr>
+        <w:rFonts w:ascii="Wingdings 2" w:hAnsi="Wingdings 2" w:cs="Wingdings 2" w:hint="default"/>
         <w:u w:val="none"/>
+        <w:rFonts w:cs="Wingdings 2"/>
       </w:rPr>
     </w:lvl>
     <w:lvl w:ilvl="2">
@@ -1459,31 +1107,37 @@
         <w:ind w:left="2160" w:hanging="360"/>
       </w:pPr>
       <w:rPr>
+        <w:rFonts w:ascii="OpenSymbol" w:hAnsi="OpenSymbol" w:cs="OpenSymbol" w:hint="default"/>
         <w:u w:val="none"/>
+        <w:rFonts w:cs="OpenSymbol"/>
       </w:rPr>
     </w:lvl>
     <w:lvl w:ilvl="3">
       <w:start w:val="1"/>
       <w:numFmt w:val="bullet"/>
-      <w:lvlText w:val="●"/>
+      <w:lvlText w:val=""/>
       <w:lvlJc w:val="left"/>
       <w:pPr>
         <w:ind w:left="2880" w:hanging="360"/>
       </w:pPr>
       <w:rPr>
+        <w:rFonts w:ascii="Wingdings" w:hAnsi="Wingdings" w:cs="Wingdings" w:hint="default"/>
         <w:u w:val="none"/>
+        <w:rFonts w:cs="Wingdings"/>
       </w:rPr>
     </w:lvl>
     <w:lvl w:ilvl="4">
       <w:start w:val="1"/>
       <w:numFmt w:val="bullet"/>
-      <w:lvlText w:val="○"/>
+      <w:lvlText w:val=""/>
       <w:lvlJc w:val="left"/>
       <w:pPr>
         <w:ind w:left="3600" w:hanging="360"/>
       </w:pPr>
       <w:rPr>
+        <w:rFonts w:ascii="Wingdings 2" w:hAnsi="Wingdings 2" w:cs="Wingdings 2" w:hint="default"/>
         <w:u w:val="none"/>
+        <w:rFonts w:cs="Wingdings 2"/>
       </w:rPr>
     </w:lvl>
     <w:lvl w:ilvl="5">
@@ -1495,31 +1149,37 @@
         <w:ind w:left="4320" w:hanging="360"/>
       </w:pPr>
       <w:rPr>
+        <w:rFonts w:ascii="OpenSymbol" w:hAnsi="OpenSymbol" w:cs="OpenSymbol" w:hint="default"/>
         <w:u w:val="none"/>
+        <w:rFonts w:cs="OpenSymbol"/>
       </w:rPr>
     </w:lvl>
     <w:lvl w:ilvl="6">
       <w:start w:val="1"/>
       <w:numFmt w:val="bullet"/>
-      <w:lvlText w:val="●"/>
+      <w:lvlText w:val=""/>
       <w:lvlJc w:val="left"/>
       <w:pPr>
         <w:ind w:left="5040" w:hanging="360"/>
       </w:pPr>
       <w:rPr>
+        <w:rFonts w:ascii="Wingdings" w:hAnsi="Wingdings" w:cs="Wingdings" w:hint="default"/>
         <w:u w:val="none"/>
+        <w:rFonts w:cs="Wingdings"/>
       </w:rPr>
     </w:lvl>
     <w:lvl w:ilvl="7">
       <w:start w:val="1"/>
       <w:numFmt w:val="bullet"/>
-      <w:lvlText w:val="○"/>
+      <w:lvlText w:val=""/>
       <w:lvlJc w:val="left"/>
       <w:pPr>
         <w:ind w:left="5760" w:hanging="360"/>
       </w:pPr>
       <w:rPr>
+        <w:rFonts w:ascii="Wingdings 2" w:hAnsi="Wingdings 2" w:cs="Wingdings 2" w:hint="default"/>
         <w:u w:val="none"/>
+        <w:rFonts w:cs="Wingdings 2"/>
       </w:rPr>
     </w:lvl>
     <w:lvl w:ilvl="8">
@@ -1531,47 +1191,139 @@
         <w:ind w:left="6480" w:hanging="360"/>
       </w:pPr>
       <w:rPr>
+        <w:rFonts w:ascii="OpenSymbol" w:hAnsi="OpenSymbol" w:cs="OpenSymbol" w:hint="default"/>
         <w:u w:val="none"/>
+        <w:rFonts w:cs="OpenSymbol"/>
       </w:rPr>
     </w:lvl>
   </w:abstractNum>
+  <w:abstractNum w:abstractNumId="2">
+    <w:lvl w:ilvl="0">
+      <w:start w:val="1"/>
+      <w:numFmt w:val="none"/>
+      <w:suff w:val="nothing"/>
+      <w:lvlText w:val=""/>
+      <w:lvlJc w:val="left"/>
+      <w:pPr>
+        <w:ind w:left="0" w:hanging="0"/>
+      </w:pPr>
+    </w:lvl>
+    <w:lvl w:ilvl="1">
+      <w:start w:val="1"/>
+      <w:numFmt w:val="none"/>
+      <w:suff w:val="nothing"/>
+      <w:lvlText w:val=""/>
+      <w:lvlJc w:val="left"/>
+      <w:pPr>
+        <w:ind w:left="0" w:hanging="0"/>
+      </w:pPr>
+    </w:lvl>
+    <w:lvl w:ilvl="2">
+      <w:start w:val="1"/>
+      <w:numFmt w:val="none"/>
+      <w:suff w:val="nothing"/>
+      <w:lvlText w:val=""/>
+      <w:lvlJc w:val="left"/>
+      <w:pPr>
+        <w:ind w:left="0" w:hanging="0"/>
+      </w:pPr>
+    </w:lvl>
+    <w:lvl w:ilvl="3">
+      <w:start w:val="1"/>
+      <w:numFmt w:val="none"/>
+      <w:suff w:val="nothing"/>
+      <w:lvlText w:val=""/>
+      <w:lvlJc w:val="left"/>
+      <w:pPr>
+        <w:ind w:left="0" w:hanging="0"/>
+      </w:pPr>
+    </w:lvl>
+    <w:lvl w:ilvl="4">
+      <w:start w:val="1"/>
+      <w:numFmt w:val="none"/>
+      <w:suff w:val="nothing"/>
+      <w:lvlText w:val=""/>
+      <w:lvlJc w:val="left"/>
+      <w:pPr>
+        <w:ind w:left="0" w:hanging="0"/>
+      </w:pPr>
+    </w:lvl>
+    <w:lvl w:ilvl="5">
+      <w:start w:val="1"/>
+      <w:numFmt w:val="none"/>
+      <w:suff w:val="nothing"/>
+      <w:lvlText w:val=""/>
+      <w:lvlJc w:val="left"/>
+      <w:pPr>
+        <w:ind w:left="0" w:hanging="0"/>
+      </w:pPr>
+    </w:lvl>
+    <w:lvl w:ilvl="6">
+      <w:start w:val="1"/>
+      <w:numFmt w:val="none"/>
+      <w:suff w:val="nothing"/>
+      <w:lvlText w:val=""/>
+      <w:lvlJc w:val="left"/>
+      <w:pPr>
+        <w:ind w:left="0" w:hanging="0"/>
+      </w:pPr>
+    </w:lvl>
+    <w:lvl w:ilvl="7">
+      <w:start w:val="1"/>
+      <w:numFmt w:val="none"/>
+      <w:suff w:val="nothing"/>
+      <w:lvlText w:val=""/>
+      <w:lvlJc w:val="left"/>
+      <w:pPr>
+        <w:ind w:left="0" w:hanging="0"/>
+      </w:pPr>
+    </w:lvl>
+    <w:lvl w:ilvl="8">
+      <w:start w:val="1"/>
+      <w:numFmt w:val="none"/>
+      <w:suff w:val="nothing"/>
+      <w:lvlText w:val=""/>
+      <w:lvlJc w:val="left"/>
+      <w:pPr>
+        <w:ind w:left="0" w:hanging="0"/>
+      </w:pPr>
+    </w:lvl>
+  </w:abstractNum>
   <w:num w:numId="1">
-    <w:abstractNumId w:val="0"/>
+    <w:abstractNumId w:val="1"/>
+  </w:num>
+  <w:num w:numId="2">
+    <w:abstractNumId w:val="2"/>
   </w:num>
 </w:numbering>
 </file>
 
 <file path=word/styles.xml><?xml version="1.0" encoding="utf-8"?>
-<w:styles xmlns:mc="http://schemas.openxmlformats.org/markup-compatibility/2006" xmlns:r="http://schemas.openxmlformats.org/officeDocument/2006/relationships" xmlns:w="http://schemas.openxmlformats.org/wordprocessingml/2006/main" xmlns:w14="http://schemas.microsoft.com/office/word/2010/wordml" xmlns:w15="http://schemas.microsoft.com/office/word/2012/wordml" xmlns:w16cid="http://schemas.microsoft.com/office/word/2016/wordml/cid" xmlns:w16se="http://schemas.microsoft.com/office/word/2015/wordml/symex" mc:Ignorable="w14 w15 w16se w16cid">
+<w:styles xmlns:w="http://schemas.openxmlformats.org/wordprocessingml/2006/main" xmlns:w14="http://schemas.microsoft.com/office/word/2010/wordml" xmlns:mc="http://schemas.openxmlformats.org/markup-compatibility/2006" mc:Ignorable="w14">
   <w:docDefaults>
     <w:rPrDefault>
       <w:rPr>
-        <w:rFonts w:ascii="Merriweather" w:eastAsia="Merriweather" w:hAnsi="Merriweather" w:cs="Merriweather"/>
+        <w:rFonts w:ascii="Merriweather" w:hAnsi="Merriweather" w:eastAsia="Merriweather" w:cs="Merriweather"/>
         <w:color w:val="666666"/>
-        <w:sz w:val="18"/>
         <w:szCs w:val="18"/>
         <w:lang w:val="en" w:eastAsia="en-US" w:bidi="ar-SA"/>
       </w:rPr>
     </w:rPrDefault>
     <w:pPrDefault>
-      <w:pPr>
-        <w:widowControl w:val="0"/>
-        <w:spacing w:before="120" w:line="312" w:lineRule="auto"/>
-        <w:ind w:right="300"/>
-      </w:pPr>
+      <w:pPr/>
     </w:pPrDefault>
   </w:docDefaults>
   <w:latentStyles w:defLockedState="0" w:defUIPriority="99" w:defSemiHidden="0" w:defUnhideWhenUsed="0" w:defQFormat="0" w:count="377">
     <w:lsdException w:name="Normal" w:uiPriority="0" w:qFormat="1"/>
     <w:lsdException w:name="heading 1" w:uiPriority="9" w:qFormat="1"/>
-    <w:lsdException w:name="heading 2" w:semiHidden="1" w:uiPriority="9" w:unhideWhenUsed="1" w:qFormat="1"/>
-    <w:lsdException w:name="heading 3" w:semiHidden="1" w:uiPriority="9" w:unhideWhenUsed="1" w:qFormat="1"/>
-    <w:lsdException w:name="heading 4" w:semiHidden="1" w:uiPriority="9" w:unhideWhenUsed="1" w:qFormat="1"/>
-    <w:lsdException w:name="heading 5" w:semiHidden="1" w:uiPriority="9" w:unhideWhenUsed="1" w:qFormat="1"/>
-    <w:lsdException w:name="heading 6" w:semiHidden="1" w:uiPriority="9" w:unhideWhenUsed="1" w:qFormat="1"/>
-    <w:lsdException w:name="heading 7" w:semiHidden="1" w:uiPriority="9" w:unhideWhenUsed="1" w:qFormat="1"/>
-    <w:lsdException w:name="heading 8" w:semiHidden="1" w:uiPriority="9" w:unhideWhenUsed="1" w:qFormat="1"/>
-    <w:lsdException w:name="heading 9" w:semiHidden="1" w:uiPriority="9" w:unhideWhenUsed="1" w:qFormat="1"/>
+    <w:lsdException w:name="heading 2" w:uiPriority="9" w:semiHidden="1" w:unhideWhenUsed="1" w:qFormat="1"/>
+    <w:lsdException w:name="heading 3" w:uiPriority="9" w:semiHidden="1" w:unhideWhenUsed="1" w:qFormat="1"/>
+    <w:lsdException w:name="heading 4" w:uiPriority="9" w:semiHidden="1" w:unhideWhenUsed="1" w:qFormat="1"/>
+    <w:lsdException w:name="heading 5" w:uiPriority="9" w:semiHidden="1" w:unhideWhenUsed="1" w:qFormat="1"/>
+    <w:lsdException w:name="heading 6" w:uiPriority="9" w:semiHidden="1" w:unhideWhenUsed="1" w:qFormat="1"/>
+    <w:lsdException w:name="heading 7" w:uiPriority="9" w:semiHidden="1" w:unhideWhenUsed="1" w:qFormat="1"/>
+    <w:lsdException w:name="heading 8" w:uiPriority="9" w:semiHidden="1" w:unhideWhenUsed="1" w:qFormat="1"/>
+    <w:lsdException w:name="heading 9" w:uiPriority="9" w:semiHidden="1" w:unhideWhenUsed="1" w:qFormat="1"/>
     <w:lsdException w:name="index 1" w:semiHidden="1" w:unhideWhenUsed="1"/>
     <w:lsdException w:name="index 2" w:semiHidden="1" w:unhideWhenUsed="1"/>
     <w:lsdException w:name="index 3" w:semiHidden="1" w:unhideWhenUsed="1"/>
@@ -1581,22 +1333,22 @@
     <w:lsdException w:name="index 7" w:semiHidden="1" w:unhideWhenUsed="1"/>
     <w:lsdException w:name="index 8" w:semiHidden="1" w:unhideWhenUsed="1"/>
     <w:lsdException w:name="index 9" w:semiHidden="1" w:unhideWhenUsed="1"/>
-    <w:lsdException w:name="toc 1" w:semiHidden="1" w:uiPriority="39" w:unhideWhenUsed="1"/>
-    <w:lsdException w:name="toc 2" w:semiHidden="1" w:uiPriority="39" w:unhideWhenUsed="1"/>
-    <w:lsdException w:name="toc 3" w:semiHidden="1" w:uiPriority="39" w:unhideWhenUsed="1"/>
-    <w:lsdException w:name="toc 4" w:semiHidden="1" w:uiPriority="39" w:unhideWhenUsed="1"/>
-    <w:lsdException w:name="toc 5" w:semiHidden="1" w:uiPriority="39" w:unhideWhenUsed="1"/>
-    <w:lsdException w:name="toc 6" w:semiHidden="1" w:uiPriority="39" w:unhideWhenUsed="1"/>
-    <w:lsdException w:name="toc 7" w:semiHidden="1" w:uiPriority="39" w:unhideWhenUsed="1"/>
-    <w:lsdException w:name="toc 8" w:semiHidden="1" w:uiPriority="39" w:unhideWhenUsed="1"/>
-    <w:lsdException w:name="toc 9" w:semiHidden="1" w:uiPriority="39" w:unhideWhenUsed="1"/>
+    <w:lsdException w:name="toc 1" w:uiPriority="39" w:semiHidden="1" w:unhideWhenUsed="1"/>
+    <w:lsdException w:name="toc 2" w:uiPriority="39" w:semiHidden="1" w:unhideWhenUsed="1"/>
+    <w:lsdException w:name="toc 3" w:uiPriority="39" w:semiHidden="1" w:unhideWhenUsed="1"/>
+    <w:lsdException w:name="toc 4" w:uiPriority="39" w:semiHidden="1" w:unhideWhenUsed="1"/>
+    <w:lsdException w:name="toc 5" w:uiPriority="39" w:semiHidden="1" w:unhideWhenUsed="1"/>
+    <w:lsdException w:name="toc 6" w:uiPriority="39" w:semiHidden="1" w:unhideWhenUsed="1"/>
+    <w:lsdException w:name="toc 7" w:uiPriority="39" w:semiHidden="1" w:unhideWhenUsed="1"/>
+    <w:lsdException w:name="toc 8" w:uiPriority="39" w:semiHidden="1" w:unhideWhenUsed="1"/>
+    <w:lsdException w:name="toc 9" w:uiPriority="39" w:semiHidden="1" w:unhideWhenUsed="1"/>
     <w:lsdException w:name="Normal Indent" w:semiHidden="1" w:unhideWhenUsed="1"/>
     <w:lsdException w:name="footnote text" w:semiHidden="1" w:unhideWhenUsed="1"/>
     <w:lsdException w:name="annotation text" w:semiHidden="1" w:unhideWhenUsed="1"/>
     <w:lsdException w:name="header" w:semiHidden="1" w:unhideWhenUsed="1"/>
     <w:lsdException w:name="footer" w:semiHidden="1" w:unhideWhenUsed="1"/>
     <w:lsdException w:name="index heading" w:semiHidden="1" w:unhideWhenUsed="1"/>
-    <w:lsdException w:name="caption" w:semiHidden="1" w:uiPriority="35" w:unhideWhenUsed="1" w:qFormat="1"/>
+    <w:lsdException w:name="caption" w:uiPriority="35" w:semiHidden="1" w:unhideWhenUsed="1" w:qFormat="1"/>
     <w:lsdException w:name="table of figures" w:semiHidden="1" w:unhideWhenUsed="1"/>
     <w:lsdException w:name="envelope address" w:semiHidden="1" w:unhideWhenUsed="1"/>
     <w:lsdException w:name="envelope return" w:semiHidden="1" w:unhideWhenUsed="1"/>
@@ -1627,7 +1379,7 @@
     <w:lsdException w:name="Title" w:uiPriority="10" w:qFormat="1"/>
     <w:lsdException w:name="Closing" w:semiHidden="1" w:unhideWhenUsed="1"/>
     <w:lsdException w:name="Signature" w:semiHidden="1" w:unhideWhenUsed="1"/>
-    <w:lsdException w:name="Default Paragraph Font" w:semiHidden="1" w:uiPriority="1" w:unhideWhenUsed="1"/>
+    <w:lsdException w:name="Default Paragraph Font" w:uiPriority="1" w:semiHidden="1" w:unhideWhenUsed="1"/>
     <w:lsdException w:name="Body Text" w:semiHidden="1" w:unhideWhenUsed="1"/>
     <w:lsdException w:name="Body Text Indent" w:semiHidden="1" w:unhideWhenUsed="1"/>
     <w:lsdException w:name="List Continue" w:semiHidden="1" w:unhideWhenUsed="1"/>
@@ -1827,8 +1579,8 @@
     <w:lsdException w:name="Subtle Reference" w:uiPriority="31" w:qFormat="1"/>
     <w:lsdException w:name="Intense Reference" w:uiPriority="32" w:qFormat="1"/>
     <w:lsdException w:name="Book Title" w:uiPriority="33" w:qFormat="1"/>
-    <w:lsdException w:name="Bibliography" w:semiHidden="1" w:uiPriority="37" w:unhideWhenUsed="1"/>
-    <w:lsdException w:name="TOC Heading" w:semiHidden="1" w:uiPriority="39" w:unhideWhenUsed="1" w:qFormat="1"/>
+    <w:lsdException w:name="Bibliography" w:uiPriority="37" w:semiHidden="1" w:unhideWhenUsed="1"/>
+    <w:lsdException w:name="TOC Heading" w:uiPriority="39" w:semiHidden="1" w:unhideWhenUsed="1" w:qFormat="1"/>
     <w:lsdException w:name="Plain Table 1" w:uiPriority="41"/>
     <w:lsdException w:name="Plain Table 2" w:uiPriority="42"/>
     <w:lsdException w:name="Plain Table 3" w:uiPriority="43"/>
@@ -1940,37 +1692,52 @@
     <w:lsdException w:name="Smart Link" w:semiHidden="1" w:unhideWhenUsed="1"/>
     <w:lsdException w:name="Smart Link Error" w:semiHidden="1" w:unhideWhenUsed="1"/>
   </w:latentStyles>
-  <w:style w:type="paragraph" w:default="1" w:styleId="Normal">
+  <w:style w:type="paragraph" w:styleId="Normal" w:default="1">
     <w:name w:val="Normal"/>
     <w:qFormat/>
+    <w:pPr>
+      <w:widowControl/>
+      <w:bidi w:val="0"/>
+      <w:spacing w:lineRule="auto" w:line="312" w:before="120" w:after="0"/>
+      <w:ind w:right="300" w:hanging="0"/>
+      <w:jc w:val="left"/>
+    </w:pPr>
+    <w:rPr>
+      <w:rFonts w:ascii="Merriweather" w:hAnsi="Merriweather" w:eastAsia="Merriweather" w:cs="Merriweather"/>
+      <w:color w:val="666666"/>
+      <w:kern w:val="0"/>
+      <w:sz w:val="18"/>
+      <w:szCs w:val="18"/>
+      <w:lang w:val="en" w:eastAsia="en-US" w:bidi="ar-SA"/>
+    </w:rPr>
   </w:style>
   <w:style w:type="paragraph" w:styleId="Heading1">
-    <w:name w:val="heading 1"/>
+    <w:name w:val="Heading 1"/>
     <w:basedOn w:val="Normal"/>
     <w:next w:val="Normal"/>
     <w:uiPriority w:val="9"/>
     <w:qFormat/>
     <w:pPr>
-      <w:spacing w:before="600" w:line="240" w:lineRule="auto"/>
+      <w:spacing w:lineRule="auto" w:line="240" w:before="600" w:after="0"/>
       <w:outlineLvl w:val="0"/>
     </w:pPr>
     <w:rPr>
-      <w:rFonts w:ascii="Open Sans" w:eastAsia="Open Sans" w:hAnsi="Open Sans" w:cs="Open Sans"/>
+      <w:rFonts w:ascii="Open Sans" w:hAnsi="Open Sans" w:eastAsia="Open Sans" w:cs="Open Sans"/>
       <w:b/>
       <w:color w:val="2079C7"/>
     </w:rPr>
   </w:style>
   <w:style w:type="paragraph" w:styleId="Heading2">
-    <w:name w:val="heading 2"/>
+    <w:name w:val="Heading 2"/>
     <w:basedOn w:val="Normal"/>
     <w:next w:val="Normal"/>
     <w:uiPriority w:val="9"/>
     <w:unhideWhenUsed/>
     <w:qFormat/>
     <w:pPr>
-      <w:keepNext/>
+      <w:keepNext w:val="true"/>
       <w:keepLines/>
-      <w:spacing w:before="320" w:line="240" w:lineRule="auto"/>
+      <w:spacing w:lineRule="auto" w:line="240" w:before="320" w:after="0"/>
       <w:outlineLvl w:val="1"/>
     </w:pPr>
     <w:rPr>
@@ -1981,26 +1748,26 @@
     </w:rPr>
   </w:style>
   <w:style w:type="paragraph" w:styleId="Heading3">
-    <w:name w:val="heading 3"/>
+    <w:name w:val="Heading 3"/>
     <w:basedOn w:val="Normal"/>
     <w:next w:val="Normal"/>
     <w:uiPriority w:val="9"/>
     <w:unhideWhenUsed/>
     <w:qFormat/>
     <w:pPr>
-      <w:keepNext/>
+      <w:keepNext w:val="true"/>
       <w:keepLines/>
-      <w:spacing w:before="100" w:after="100" w:line="240" w:lineRule="auto"/>
+      <w:spacing w:lineRule="auto" w:line="240" w:before="100" w:after="100"/>
       <w:outlineLvl w:val="2"/>
     </w:pPr>
     <w:rPr>
-      <w:rFonts w:ascii="Open Sans" w:eastAsia="Open Sans" w:hAnsi="Open Sans" w:cs="Open Sans"/>
+      <w:rFonts w:ascii="Open Sans" w:hAnsi="Open Sans" w:eastAsia="Open Sans" w:cs="Open Sans"/>
       <w:sz w:val="16"/>
       <w:szCs w:val="16"/>
     </w:rPr>
   </w:style>
   <w:style w:type="paragraph" w:styleId="Heading4">
-    <w:name w:val="heading 4"/>
+    <w:name w:val="Heading 4"/>
     <w:basedOn w:val="Normal"/>
     <w:next w:val="Normal"/>
     <w:uiPriority w:val="9"/>
@@ -2008,20 +1775,20 @@
     <w:unhideWhenUsed/>
     <w:qFormat/>
     <w:pPr>
-      <w:keepNext/>
+      <w:keepNext w:val="true"/>
       <w:keepLines/>
-      <w:spacing w:before="160"/>
+      <w:spacing w:before="160" w:after="0"/>
       <w:outlineLvl w:val="3"/>
     </w:pPr>
     <w:rPr>
-      <w:rFonts w:ascii="Trebuchet MS" w:eastAsia="Trebuchet MS" w:hAnsi="Trebuchet MS" w:cs="Trebuchet MS"/>
+      <w:rFonts w:ascii="Trebuchet MS" w:hAnsi="Trebuchet MS" w:eastAsia="Trebuchet MS" w:cs="Trebuchet MS"/>
       <w:sz w:val="22"/>
       <w:szCs w:val="22"/>
       <w:u w:val="single"/>
     </w:rPr>
   </w:style>
   <w:style w:type="paragraph" w:styleId="Heading5">
-    <w:name w:val="heading 5"/>
+    <w:name w:val="Heading 5"/>
     <w:basedOn w:val="Normal"/>
     <w:next w:val="Normal"/>
     <w:uiPriority w:val="9"/>
@@ -2029,19 +1796,19 @@
     <w:unhideWhenUsed/>
     <w:qFormat/>
     <w:pPr>
-      <w:keepNext/>
+      <w:keepNext w:val="true"/>
       <w:keepLines/>
-      <w:spacing w:before="160"/>
+      <w:spacing w:before="160" w:after="0"/>
       <w:outlineLvl w:val="4"/>
     </w:pPr>
     <w:rPr>
-      <w:rFonts w:ascii="Trebuchet MS" w:eastAsia="Trebuchet MS" w:hAnsi="Trebuchet MS" w:cs="Trebuchet MS"/>
+      <w:rFonts w:ascii="Trebuchet MS" w:hAnsi="Trebuchet MS" w:eastAsia="Trebuchet MS" w:cs="Trebuchet MS"/>
       <w:sz w:val="22"/>
       <w:szCs w:val="22"/>
     </w:rPr>
   </w:style>
   <w:style w:type="paragraph" w:styleId="Heading6">
-    <w:name w:val="heading 6"/>
+    <w:name w:val="Heading 6"/>
     <w:basedOn w:val="Normal"/>
     <w:next w:val="Normal"/>
     <w:uiPriority w:val="9"/>
@@ -2049,23 +1816,325 @@
     <w:unhideWhenUsed/>
     <w:qFormat/>
     <w:pPr>
-      <w:keepNext/>
+      <w:keepNext w:val="true"/>
       <w:keepLines/>
-      <w:spacing w:before="160"/>
+      <w:spacing w:before="160" w:after="0"/>
       <w:outlineLvl w:val="5"/>
     </w:pPr>
     <w:rPr>
-      <w:rFonts w:ascii="Trebuchet MS" w:eastAsia="Trebuchet MS" w:hAnsi="Trebuchet MS" w:cs="Trebuchet MS"/>
+      <w:rFonts w:ascii="Trebuchet MS" w:hAnsi="Trebuchet MS" w:eastAsia="Trebuchet MS" w:cs="Trebuchet MS"/>
       <w:i/>
       <w:sz w:val="22"/>
       <w:szCs w:val="22"/>
     </w:rPr>
   </w:style>
-  <w:style w:type="character" w:default="1" w:styleId="DefaultParagraphFont">
+  <w:style w:type="character" w:styleId="DefaultParagraphFont" w:default="1">
     <w:name w:val="Default Paragraph Font"/>
     <w:uiPriority w:val="1"/>
     <w:semiHidden/>
     <w:unhideWhenUsed/>
+    <w:qFormat/>
+    <w:rPr/>
+  </w:style>
+  <w:style w:type="character" w:styleId="InternetLink">
+    <w:name w:val="Internet Link"/>
+    <w:basedOn w:val="DefaultParagraphFont"/>
+    <w:uiPriority w:val="99"/>
+    <w:unhideWhenUsed/>
+    <w:rsid w:val="0033613a"/>
+    <w:rPr>
+      <w:color w:val="0000FF" w:themeColor="hyperlink"/>
+      <w:u w:val="single"/>
+    </w:rPr>
+  </w:style>
+  <w:style w:type="character" w:styleId="UnresolvedMention">
+    <w:name w:val="Unresolved Mention"/>
+    <w:basedOn w:val="DefaultParagraphFont"/>
+    <w:uiPriority w:val="99"/>
+    <w:semiHidden/>
+    <w:unhideWhenUsed/>
+    <w:qFormat/>
+    <w:rsid w:val="0033613a"/>
+    <w:rPr>
+      <w:color w:val="605E5C"/>
+      <w:shd w:fill="E1DFDD" w:val="clear"/>
+    </w:rPr>
+  </w:style>
+  <w:style w:type="character" w:styleId="ListLabel1">
+    <w:name w:val="ListLabel 1"/>
+    <w:qFormat/>
+    <w:rPr>
+      <w:sz w:val="22"/>
+      <w:u w:val="none"/>
+    </w:rPr>
+  </w:style>
+  <w:style w:type="character" w:styleId="ListLabel2">
+    <w:name w:val="ListLabel 2"/>
+    <w:qFormat/>
+    <w:rPr>
+      <w:u w:val="none"/>
+    </w:rPr>
+  </w:style>
+  <w:style w:type="character" w:styleId="ListLabel3">
+    <w:name w:val="ListLabel 3"/>
+    <w:qFormat/>
+    <w:rPr>
+      <w:u w:val="none"/>
+    </w:rPr>
+  </w:style>
+  <w:style w:type="character" w:styleId="ListLabel4">
+    <w:name w:val="ListLabel 4"/>
+    <w:qFormat/>
+    <w:rPr>
+      <w:u w:val="none"/>
+    </w:rPr>
+  </w:style>
+  <w:style w:type="character" w:styleId="ListLabel5">
+    <w:name w:val="ListLabel 5"/>
+    <w:qFormat/>
+    <w:rPr>
+      <w:u w:val="none"/>
+    </w:rPr>
+  </w:style>
+  <w:style w:type="character" w:styleId="ListLabel6">
+    <w:name w:val="ListLabel 6"/>
+    <w:qFormat/>
+    <w:rPr>
+      <w:u w:val="none"/>
+    </w:rPr>
+  </w:style>
+  <w:style w:type="character" w:styleId="ListLabel7">
+    <w:name w:val="ListLabel 7"/>
+    <w:qFormat/>
+    <w:rPr>
+      <w:u w:val="none"/>
+    </w:rPr>
+  </w:style>
+  <w:style w:type="character" w:styleId="ListLabel8">
+    <w:name w:val="ListLabel 8"/>
+    <w:qFormat/>
+    <w:rPr>
+      <w:u w:val="none"/>
+    </w:rPr>
+  </w:style>
+  <w:style w:type="character" w:styleId="ListLabel9">
+    <w:name w:val="ListLabel 9"/>
+    <w:qFormat/>
+    <w:rPr>
+      <w:u w:val="none"/>
+    </w:rPr>
+  </w:style>
+  <w:style w:type="character" w:styleId="ListLabel10">
+    <w:name w:val="ListLabel 10"/>
+    <w:qFormat/>
+    <w:rPr>
+      <w:color w:val="1155CC"/>
+      <w:sz w:val="22"/>
+      <w:szCs w:val="22"/>
+      <w:u w:val="single"/>
+    </w:rPr>
+  </w:style>
+  <w:style w:type="character" w:styleId="ListLabel11">
+    <w:name w:val="ListLabel 11"/>
+    <w:qFormat/>
+    <w:rPr>
+      <w:rFonts w:ascii="Open Sans" w:hAnsi="Open Sans" w:eastAsia="Open Sans" w:cs="Open Sans"/>
+      <w:b/>
+      <w:color w:val="1155CC"/>
+      <w:sz w:val="22"/>
+      <w:szCs w:val="22"/>
+      <w:u w:val="single"/>
+    </w:rPr>
+  </w:style>
+  <w:style w:type="character" w:styleId="ListLabel12">
+    <w:name w:val="ListLabel 12"/>
+    <w:qFormat/>
+    <w:rPr>
+      <w:rFonts w:cs="OpenSymbol"/>
+      <w:sz w:val="22"/>
+      <w:u w:val="none"/>
+    </w:rPr>
+  </w:style>
+  <w:style w:type="character" w:styleId="ListLabel13">
+    <w:name w:val="ListLabel 13"/>
+    <w:qFormat/>
+    <w:rPr>
+      <w:rFonts w:cs="Wingdings 2"/>
+      <w:u w:val="none"/>
+    </w:rPr>
+  </w:style>
+  <w:style w:type="character" w:styleId="ListLabel14">
+    <w:name w:val="ListLabel 14"/>
+    <w:qFormat/>
+    <w:rPr>
+      <w:rFonts w:cs="OpenSymbol"/>
+      <w:u w:val="none"/>
+    </w:rPr>
+  </w:style>
+  <w:style w:type="character" w:styleId="ListLabel15">
+    <w:name w:val="ListLabel 15"/>
+    <w:qFormat/>
+    <w:rPr>
+      <w:rFonts w:cs="Wingdings"/>
+      <w:u w:val="none"/>
+    </w:rPr>
+  </w:style>
+  <w:style w:type="character" w:styleId="ListLabel16">
+    <w:name w:val="ListLabel 16"/>
+    <w:qFormat/>
+    <w:rPr>
+      <w:rFonts w:cs="Wingdings 2"/>
+      <w:u w:val="none"/>
+    </w:rPr>
+  </w:style>
+  <w:style w:type="character" w:styleId="ListLabel17">
+    <w:name w:val="ListLabel 17"/>
+    <w:qFormat/>
+    <w:rPr>
+      <w:rFonts w:cs="OpenSymbol"/>
+      <w:u w:val="none"/>
+    </w:rPr>
+  </w:style>
+  <w:style w:type="character" w:styleId="ListLabel18">
+    <w:name w:val="ListLabel 18"/>
+    <w:qFormat/>
+    <w:rPr>
+      <w:rFonts w:cs="Wingdings"/>
+      <w:u w:val="none"/>
+    </w:rPr>
+  </w:style>
+  <w:style w:type="character" w:styleId="ListLabel19">
+    <w:name w:val="ListLabel 19"/>
+    <w:qFormat/>
+    <w:rPr>
+      <w:rFonts w:cs="Wingdings 2"/>
+      <w:u w:val="none"/>
+    </w:rPr>
+  </w:style>
+  <w:style w:type="character" w:styleId="ListLabel20">
+    <w:name w:val="ListLabel 20"/>
+    <w:qFormat/>
+    <w:rPr>
+      <w:rFonts w:cs="OpenSymbol"/>
+      <w:u w:val="none"/>
+    </w:rPr>
+  </w:style>
+  <w:style w:type="character" w:styleId="ListLabel21">
+    <w:name w:val="ListLabel 21"/>
+    <w:qFormat/>
+    <w:rPr>
+      <w:color w:val="1155CC"/>
+      <w:sz w:val="22"/>
+      <w:szCs w:val="22"/>
+      <w:u w:val="single"/>
+    </w:rPr>
+  </w:style>
+  <w:style w:type="character" w:styleId="ListLabel22">
+    <w:name w:val="ListLabel 22"/>
+    <w:qFormat/>
+    <w:rPr>
+      <w:rFonts w:ascii="Open Sans" w:hAnsi="Open Sans" w:eastAsia="Open Sans" w:cs="Open Sans"/>
+      <w:b/>
+      <w:color w:val="1155CC"/>
+      <w:sz w:val="22"/>
+      <w:szCs w:val="22"/>
+      <w:u w:val="single"/>
+    </w:rPr>
+  </w:style>
+  <w:style w:type="paragraph" w:styleId="Heading">
+    <w:name w:val="Heading"/>
+    <w:basedOn w:val="Normal"/>
+    <w:next w:val="TextBody"/>
+    <w:qFormat/>
+    <w:pPr>
+      <w:keepNext w:val="true"/>
+      <w:spacing w:before="240" w:after="120"/>
+    </w:pPr>
+    <w:rPr>
+      <w:rFonts w:ascii="Liberation Sans" w:hAnsi="Liberation Sans" w:eastAsia="Noto Sans CJK SC" w:cs="Lohit Devanagari"/>
+      <w:sz w:val="28"/>
+      <w:szCs w:val="28"/>
+    </w:rPr>
+  </w:style>
+  <w:style w:type="paragraph" w:styleId="TextBody">
+    <w:name w:val="Body Text"/>
+    <w:basedOn w:val="Normal"/>
+    <w:pPr>
+      <w:spacing w:lineRule="auto" w:line="276" w:before="0" w:after="140"/>
+    </w:pPr>
+    <w:rPr/>
+  </w:style>
+  <w:style w:type="paragraph" w:styleId="List">
+    <w:name w:val="List"/>
+    <w:basedOn w:val="TextBody"/>
+    <w:pPr/>
+    <w:rPr>
+      <w:rFonts w:cs="Lohit Devanagari"/>
+    </w:rPr>
+  </w:style>
+  <w:style w:type="paragraph" w:styleId="Caption">
+    <w:name w:val="Caption"/>
+    <w:basedOn w:val="Normal"/>
+    <w:qFormat/>
+    <w:pPr>
+      <w:suppressLineNumbers/>
+      <w:spacing w:before="120" w:after="120"/>
+    </w:pPr>
+    <w:rPr>
+      <w:rFonts w:cs="Lohit Devanagari"/>
+      <w:i/>
+      <w:iCs/>
+      <w:sz w:val="24"/>
+      <w:szCs w:val="24"/>
+    </w:rPr>
+  </w:style>
+  <w:style w:type="paragraph" w:styleId="Index">
+    <w:name w:val="Index"/>
+    <w:basedOn w:val="Normal"/>
+    <w:qFormat/>
+    <w:pPr>
+      <w:suppressLineNumbers/>
+    </w:pPr>
+    <w:rPr>
+      <w:rFonts w:cs="Lohit Devanagari"/>
+    </w:rPr>
+  </w:style>
+  <w:style w:type="paragraph" w:styleId="Title">
+    <w:name w:val="Title"/>
+    <w:basedOn w:val="Normal"/>
+    <w:next w:val="Normal"/>
+    <w:uiPriority w:val="10"/>
+    <w:qFormat/>
+    <w:pPr>
+      <w:spacing w:lineRule="auto" w:line="240" w:before="0" w:after="120"/>
+    </w:pPr>
+    <w:rPr>
+      <w:b/>
+      <w:color w:val="000000"/>
+      <w:sz w:val="72"/>
+      <w:szCs w:val="72"/>
+    </w:rPr>
+  </w:style>
+  <w:style w:type="paragraph" w:styleId="Subtitle">
+    <w:name w:val="Subtitle"/>
+    <w:basedOn w:val="Normal"/>
+    <w:next w:val="Normal"/>
+    <w:uiPriority w:val="11"/>
+    <w:qFormat/>
+    <w:pPr>
+      <w:spacing w:lineRule="auto" w:line="276" w:before="0" w:after="0"/>
+    </w:pPr>
+    <w:rPr>
+      <w:rFonts w:ascii="Open Sans" w:hAnsi="Open Sans" w:eastAsia="Open Sans" w:cs="Open Sans"/>
+      <w:color w:val="000000"/>
+    </w:rPr>
+  </w:style>
+  <w:style w:type="numbering" w:styleId="NoList" w:default="1">
+    <w:name w:val="No List"/>
+    <w:uiPriority w:val="99"/>
+    <w:semiHidden/>
+    <w:unhideWhenUsed/>
+    <w:qFormat/>
   </w:style>
   <w:style w:type="table" w:default="1" w:styleId="TableNormal">
     <w:name w:val="Normal Table"/>
@@ -2081,78 +2150,6 @@
         <w:right w:w="108" w:type="dxa"/>
       </w:tblCellMar>
     </w:tblPr>
-  </w:style>
-  <w:style w:type="numbering" w:default="1" w:styleId="NoList">
-    <w:name w:val="No List"/>
-    <w:uiPriority w:val="99"/>
-    <w:semiHidden/>
-    <w:unhideWhenUsed/>
-  </w:style>
-  <w:style w:type="paragraph" w:styleId="Title">
-    <w:name w:val="Title"/>
-    <w:basedOn w:val="Normal"/>
-    <w:next w:val="Normal"/>
-    <w:uiPriority w:val="10"/>
-    <w:qFormat/>
-    <w:pPr>
-      <w:spacing w:before="0" w:after="120" w:line="240" w:lineRule="auto"/>
-    </w:pPr>
-    <w:rPr>
-      <w:b/>
-      <w:color w:val="000000"/>
-      <w:sz w:val="72"/>
-      <w:szCs w:val="72"/>
-    </w:rPr>
-  </w:style>
-  <w:style w:type="paragraph" w:styleId="Subtitle">
-    <w:name w:val="Subtitle"/>
-    <w:basedOn w:val="Normal"/>
-    <w:next w:val="Normal"/>
-    <w:uiPriority w:val="11"/>
-    <w:qFormat/>
-    <w:pPr>
-      <w:spacing w:before="0" w:line="276" w:lineRule="auto"/>
-    </w:pPr>
-    <w:rPr>
-      <w:rFonts w:ascii="Open Sans" w:eastAsia="Open Sans" w:hAnsi="Open Sans" w:cs="Open Sans"/>
-      <w:color w:val="000000"/>
-    </w:rPr>
-  </w:style>
-  <w:style w:type="table" w:customStyle="1" w:styleId="a">
-    <w:basedOn w:val="TableNormal"/>
-    <w:tblPr>
-      <w:tblStyleRowBandSize w:val="1"/>
-      <w:tblStyleColBandSize w:val="1"/>
-      <w:tblCellMar>
-        <w:top w:w="100" w:type="dxa"/>
-        <w:left w:w="100" w:type="dxa"/>
-        <w:bottom w:w="100" w:type="dxa"/>
-        <w:right w:w="100" w:type="dxa"/>
-      </w:tblCellMar>
-    </w:tblPr>
-  </w:style>
-  <w:style w:type="character" w:styleId="Hyperlink">
-    <w:name w:val="Hyperlink"/>
-    <w:basedOn w:val="DefaultParagraphFont"/>
-    <w:uiPriority w:val="99"/>
-    <w:unhideWhenUsed/>
-    <w:rsid w:val="0033613A"/>
-    <w:rPr>
-      <w:color w:val="0000FF" w:themeColor="hyperlink"/>
-      <w:u w:val="single"/>
-    </w:rPr>
-  </w:style>
-  <w:style w:type="character" w:styleId="UnresolvedMention">
-    <w:name w:val="Unresolved Mention"/>
-    <w:basedOn w:val="DefaultParagraphFont"/>
-    <w:uiPriority w:val="99"/>
-    <w:semiHidden/>
-    <w:unhideWhenUsed/>
-    <w:rsid w:val="0033613A"/>
-    <w:rPr>
-      <w:color w:val="605E5C"/>
-      <w:shd w:val="clear" w:color="auto" w:fill="E1DFDD"/>
-    </w:rPr>
   </w:style>
 </w:styles>
 </file>
